--- a/2-calidad/2-procedimientos/PROCEDIMIENTOS INTERNOS/PI 8.6 - 8 CONTROL DOCUMENTOS PROVEEDORES.docx
+++ b/2-calidad/2-procedimientos/PROCEDIMIENTOS INTERNOS/PI 8.6 - 8 CONTROL DOCUMENTOS PROVEEDORES.docx
@@ -126,6 +126,15 @@
         </w:rPr>
         <w:t>el procedimiento para autorizar el ingreso al Centro Cultural</w:t>
       </w:r>
+    </w:p>
+    <w:p>
+      <w:pPr>
+        <w:jc w:val="right"/>
+        <w:rPr>
+          <w:rFonts w:cs="Arial"/>
+          <w:i/>
+        </w:rPr>
+      </w:pPr>
     </w:p>
     <w:p>
       <w:pPr>
@@ -954,134 +963,6 @@
           <w:bottom w:val="single" w:sz="4" w:space="1" w:color="auto"/>
           <w:right w:val="single" w:sz="4" w:space="4" w:color="auto"/>
         </w:pBdr>
-      </w:pPr>
-      <w:r>
-        <w:rPr>
-          <w:sz w:val="16"/>
-          <w:szCs w:val="16"/>
-        </w:rPr>
-        <w:t>Producción General (firma y aclaración):</w:t>
-      </w:r>
-      <w:r>
-        <w:rPr>
-          <w:sz w:val="16"/>
-          <w:szCs w:val="16"/>
-        </w:rPr>
-        <w:tab/>
-      </w:r>
-      <w:r>
-        <w:rPr>
-          <w:sz w:val="16"/>
-          <w:szCs w:val="16"/>
-        </w:rPr>
-        <w:tab/>
-      </w:r>
-      <w:r>
-        <w:rPr>
-          <w:sz w:val="16"/>
-          <w:szCs w:val="16"/>
-        </w:rPr>
-        <w:tab/>
-      </w:r>
-      <w:r>
-        <w:rPr>
-          <w:sz w:val="16"/>
-          <w:szCs w:val="16"/>
-        </w:rPr>
-        <w:tab/>
-      </w:r>
-      <w:r>
-        <w:rPr>
-          <w:sz w:val="16"/>
-          <w:szCs w:val="16"/>
-        </w:rPr>
-        <w:tab/>
-      </w:r>
-      <w:r>
-        <w:rPr>
-          <w:sz w:val="16"/>
-          <w:szCs w:val="16"/>
-        </w:rPr>
-        <w:tab/>
-      </w:r>
-      <w:r>
-        <w:rPr>
-          <w:sz w:val="16"/>
-          <w:szCs w:val="16"/>
-        </w:rPr>
-        <w:tab/>
-      </w:r>
-      <w:r>
-        <w:rPr>
-          <w:sz w:val="16"/>
-          <w:szCs w:val="16"/>
-        </w:rPr>
-        <w:tab/>
-      </w:r>
-      <w:r>
-        <w:rPr>
-          <w:sz w:val="16"/>
-          <w:szCs w:val="16"/>
-          <w:u w:val="single"/>
-        </w:rPr>
-        <w:tab/>
-      </w:r>
-      <w:r>
-        <w:rPr>
-          <w:sz w:val="16"/>
-          <w:szCs w:val="16"/>
-          <w:u w:val="single"/>
-        </w:rPr>
-        <w:tab/>
-      </w:r>
-      <w:r>
-        <w:rPr>
-          <w:sz w:val="16"/>
-          <w:szCs w:val="16"/>
-          <w:u w:val="single"/>
-        </w:rPr>
-        <w:tab/>
-      </w:r>
-      <w:r>
-        <w:rPr>
-          <w:sz w:val="16"/>
-          <w:szCs w:val="16"/>
-          <w:u w:val="single"/>
-        </w:rPr>
-        <w:tab/>
-      </w:r>
-      <w:r>
-        <w:rPr>
-          <w:sz w:val="16"/>
-          <w:szCs w:val="16"/>
-          <w:u w:val="single"/>
-        </w:rPr>
-        <w:tab/>
-      </w:r>
-      <w:r>
-        <w:rPr>
-          <w:sz w:val="16"/>
-          <w:szCs w:val="16"/>
-          <w:u w:val="single"/>
-        </w:rPr>
-        <w:tab/>
-      </w:r>
-      <w:r>
-        <w:rPr>
-          <w:sz w:val="16"/>
-          <w:szCs w:val="16"/>
-        </w:rPr>
-        <w:tab/>
-      </w:r>
-    </w:p>
-    <w:p>
-      <w:pPr>
-        <w:pBdr>
-          <w:top w:val="single" w:sz="4" w:space="1" w:color="auto"/>
-          <w:left w:val="single" w:sz="4" w:space="0" w:color="auto"/>
-          <w:bottom w:val="single" w:sz="4" w:space="1" w:color="auto"/>
-          <w:right w:val="single" w:sz="4" w:space="4" w:color="auto"/>
-        </w:pBdr>
         <w:rPr>
           <w:b/>
           <w:sz w:val="16"/>
@@ -1250,7 +1131,6 @@
           <w:rFonts w:cstheme="minorHAnsi"/>
           <w:b/>
         </w:rPr>
-        <w:lastRenderedPageBreak/>
         <w:t>Definición</w:t>
       </w:r>
       <w:r>
@@ -1341,7 +1221,17 @@
           <w:szCs w:val="20"/>
           <w:shd w:val="clear" w:color="auto" w:fill="FFFFFF"/>
         </w:rPr>
-        <w:t xml:space="preserve"> para toda persona agenda al </w:t>
+        <w:t xml:space="preserve"> para toda persona aj</w:t>
+      </w:r>
+      <w:r>
+        <w:rPr>
+          <w:rFonts w:cstheme="minorHAnsi"/>
+          <w:color w:val="222222"/>
+          <w:sz w:val="20"/>
+          <w:szCs w:val="20"/>
+          <w:shd w:val="clear" w:color="auto" w:fill="FFFFFF"/>
+        </w:rPr>
+        <w:t xml:space="preserve">ena al </w:t>
       </w:r>
       <w:r>
         <w:rPr>
@@ -1383,7 +1273,21 @@
           <w:sz w:val="20"/>
           <w:szCs w:val="20"/>
         </w:rPr>
-        <w:t>Visitas (Persona que acceda al edificio y no mantengan ningún vínculo laboral directo/indirecto/proveedores/artistas/prensa del Sistema Federal del Medios y Contenidos Públicos)</w:t>
+        <w:t>Visitas (Persona que acceda al edificio y no mantenga ningú</w:t>
+      </w:r>
+      <w:r>
+        <w:rPr>
+          <w:sz w:val="20"/>
+          <w:szCs w:val="20"/>
+        </w:rPr>
+        <w:t>n</w:t>
+      </w:r>
+      <w:r>
+        <w:rPr>
+          <w:sz w:val="20"/>
+          <w:szCs w:val="20"/>
+        </w:rPr>
+        <w:t xml:space="preserve"> vínculo laboral directo/indirecto/proveedores/artistas/prensa del Sistema Federal del Medios y Contenidos Públicos)</w:t>
       </w:r>
     </w:p>
     <w:p>
@@ -1463,57 +1367,9 @@
         <w:pStyle w:val="Prrafodelista"/>
         <w:numPr>
           <w:ilvl w:val="0"/>
-          <w:numId w:val="21"/>
+          <w:numId w:val="26"/>
         </w:numPr>
-        <w:suppressAutoHyphens/>
-        <w:spacing w:after="0" w:line="240" w:lineRule="auto"/>
-        <w:jc w:val="both"/>
-        <w:rPr>
-          <w:rFonts w:cs="Calibri"/>
-          <w:sz w:val="20"/>
-          <w:szCs w:val="20"/>
-        </w:rPr>
-      </w:pPr>
-      <w:r>
-        <w:rPr>
-          <w:rFonts w:cs="Calibri"/>
-          <w:sz w:val="20"/>
-          <w:szCs w:val="20"/>
-        </w:rPr>
-        <w:t>E</w:t>
-      </w:r>
-      <w:r>
-        <w:rPr>
-          <w:rFonts w:cs="Calibri"/>
-          <w:sz w:val="20"/>
-          <w:szCs w:val="20"/>
-        </w:rPr>
-        <w:t>l Productor del Evento o el Responsable del Área Solicitante deberán requerir la autorización de las acreditaciones correspondientes de manera anticipadas “cada” vez que haya un evento o proyecto que implique el ingreso de personas al Centro cultural.</w:t>
-      </w:r>
-    </w:p>
-    <w:p>
-      <w:pPr>
-        <w:suppressAutoHyphens/>
-        <w:spacing w:after="0" w:line="240" w:lineRule="auto"/>
-        <w:ind w:left="708"/>
-        <w:jc w:val="both"/>
-        <w:rPr>
-          <w:rFonts w:cs="Calibri"/>
-          <w:sz w:val="20"/>
-          <w:szCs w:val="20"/>
-        </w:rPr>
-      </w:pPr>
-    </w:p>
-    <w:p>
-      <w:pPr>
-        <w:pStyle w:val="Prrafodelista"/>
-        <w:numPr>
-          <w:ilvl w:val="0"/>
-          <w:numId w:val="21"/>
-        </w:numPr>
-        <w:rPr>
-          <w:b/>
-          <w:i/>
+        <w:rPr>
           <w:sz w:val="24"/>
           <w:szCs w:val="24"/>
         </w:rPr>
@@ -1524,85 +1380,55 @@
           <w:sz w:val="20"/>
           <w:szCs w:val="20"/>
         </w:rPr>
-        <w:t xml:space="preserve">Los pedidos de acreditaciones deben realizarse exclusivamente vía email a </w:t>
+        <w:t xml:space="preserve">Higiene &amp; Seguridad Laboral será </w:t>
       </w:r>
       <w:r>
         <w:rPr>
           <w:rFonts w:cs="Calibri"/>
-          <w:b/>
-          <w:sz w:val="20"/>
-          <w:szCs w:val="20"/>
-        </w:rPr>
-        <w:t>Mesa de Ayuda:</w:t>
-      </w:r>
-      <w:r>
-        <w:rPr>
+          <w:sz w:val="20"/>
+          <w:szCs w:val="20"/>
+        </w:rPr>
+        <w:t>“Asignado” y n</w:t>
+      </w:r>
+      <w:r>
+        <w:rPr>
+          <w:rFonts w:cs="Calibri"/>
+          <w:sz w:val="20"/>
+          <w:szCs w:val="20"/>
+        </w:rPr>
+        <w:t xml:space="preserve">otificado del requerimiento de acceso a través del Ticket o “Solicitud” que envíe Mesa de Ayuda según Flujo definido en el Anexo I del PI 8.6 – </w:t>
+      </w:r>
+      <w:r>
+        <w:rPr>
+          <w:rFonts w:cs="Calibri"/>
+          <w:sz w:val="20"/>
+          <w:szCs w:val="20"/>
+        </w:rPr>
+        <w:t>5</w:t>
+      </w:r>
+      <w:r>
+        <w:rPr>
+          <w:rFonts w:cs="Calibri"/>
           <w:sz w:val="20"/>
           <w:szCs w:val="20"/>
         </w:rPr>
         <w:t xml:space="preserve"> </w:t>
       </w:r>
-      <w:hyperlink r:id="rId9" w:history="1">
-        <w:r>
-          <w:rPr>
-            <w:rStyle w:val="Hipervnculo"/>
-            <w:rFonts w:cs="Calibri"/>
-            <w:sz w:val="20"/>
-            <w:szCs w:val="20"/>
-          </w:rPr>
-          <w:t>mesadeayuda@culturalkirchner.gob.ar</w:t>
-        </w:r>
-      </w:hyperlink>
       <w:r>
         <w:rPr>
           <w:rFonts w:cs="Calibri"/>
           <w:sz w:val="20"/>
           <w:szCs w:val="20"/>
         </w:rPr>
-        <w:t xml:space="preserve">, </w:t>
-      </w:r>
-      <w:r>
-        <w:rPr>
-          <w:rStyle w:val="Hipervnculo"/>
+        <w:t>Gestión</w:t>
+      </w:r>
+      <w:r>
+        <w:rPr>
           <w:rFonts w:cs="Calibri"/>
-          <w:color w:val="auto"/>
-          <w:sz w:val="20"/>
-          <w:szCs w:val="20"/>
-          <w:u w:val="none"/>
-        </w:rPr>
-        <w:t xml:space="preserve">con </w:t>
-      </w:r>
-      <w:r>
-        <w:rPr>
-          <w:rStyle w:val="Hipervnculo"/>
-          <w:rFonts w:cs="Calibri"/>
-          <w:color w:val="auto"/>
-          <w:sz w:val="20"/>
-          <w:szCs w:val="20"/>
-          <w:highlight w:val="yellow"/>
-          <w:u w:val="none"/>
-        </w:rPr>
-        <w:t>48hs</w:t>
-      </w:r>
-      <w:r>
-        <w:rPr>
-          <w:rStyle w:val="Hipervnculo"/>
-          <w:rFonts w:cs="Calibri"/>
-          <w:color w:val="auto"/>
-          <w:sz w:val="20"/>
-          <w:szCs w:val="20"/>
-          <w:u w:val="none"/>
-        </w:rPr>
-        <w:t xml:space="preserve"> de antelación </w:t>
-      </w:r>
-      <w:r>
-        <w:rPr>
-          <w:b/>
-          <w:i/>
-          <w:sz w:val="24"/>
-          <w:szCs w:val="24"/>
-        </w:rPr>
-        <w:t xml:space="preserve">Control de documentación de Proveedores </w:t>
+          <w:sz w:val="20"/>
+          <w:szCs w:val="20"/>
+        </w:rPr>
+        <w:t xml:space="preserve"> de Tickets de Mesa. </w:t>
       </w:r>
     </w:p>
     <w:p>
@@ -1619,10 +1445,34 @@
       </w:pPr>
       <w:r>
         <w:rPr>
-          <w:sz w:val="24"/>
-          <w:szCs w:val="24"/>
-        </w:rPr>
-        <w:t>Previo al ingreso de  proveedores  el área recibe  correo electrónico con la documentación correspondiente de Higiene y Seguridad  (Ver Anexo I), la misma se controla y se da una devolución vía mail.</w:t>
+          <w:rFonts w:cs="Calibri"/>
+          <w:sz w:val="20"/>
+          <w:szCs w:val="20"/>
+        </w:rPr>
+        <w:t xml:space="preserve">Adjunto al mismo </w:t>
+      </w:r>
+      <w:r>
+        <w:rPr>
+          <w:rFonts w:cs="Calibri"/>
+          <w:sz w:val="20"/>
+          <w:szCs w:val="20"/>
+        </w:rPr>
+        <w:t xml:space="preserve">se </w:t>
+      </w:r>
+      <w:r>
+        <w:rPr>
+          <w:rFonts w:cs="Calibri"/>
+          <w:sz w:val="20"/>
+          <w:szCs w:val="20"/>
+        </w:rPr>
+        <w:t xml:space="preserve">recibirá </w:t>
+      </w:r>
+      <w:r>
+        <w:rPr>
+          <w:sz w:val="20"/>
+          <w:szCs w:val="20"/>
+        </w:rPr>
+        <w:t xml:space="preserve">la documentación correspondiente de Higiene y Seguridad </w:t>
       </w:r>
     </w:p>
     <w:p>
@@ -1633,42 +1483,62 @@
           <w:numId w:val="26"/>
         </w:numPr>
         <w:rPr>
+          <w:b/>
           <w:sz w:val="24"/>
           <w:szCs w:val="24"/>
         </w:rPr>
       </w:pPr>
       <w:r>
         <w:rPr>
-          <w:sz w:val="24"/>
-          <w:szCs w:val="24"/>
-        </w:rPr>
-        <w:t xml:space="preserve">Se descarga dicha documentación y se guarda en  una carpeta por mes de ingreso en  el disco compartido  </w:t>
-      </w:r>
-      <w:proofErr w:type="spellStart"/>
-      <w:r>
-        <w:rPr>
-          <w:sz w:val="24"/>
-          <w:szCs w:val="24"/>
-        </w:rPr>
-        <w:t>higieneyseguridad</w:t>
-      </w:r>
-      <w:proofErr w:type="spellEnd"/>
-      <w:r>
-        <w:rPr>
-          <w:sz w:val="24"/>
-          <w:szCs w:val="24"/>
-        </w:rPr>
-        <w:t xml:space="preserve">(//file.myc.ar) </w:t>
-      </w:r>
-      <w:r>
+          <w:sz w:val="20"/>
+          <w:szCs w:val="20"/>
+        </w:rPr>
+        <w:t xml:space="preserve">Se modificara el estado del ticket a “En Proceso” mientras se </w:t>
+      </w:r>
+      <w:r>
+        <w:rPr>
+          <w:sz w:val="20"/>
+          <w:szCs w:val="20"/>
+        </w:rPr>
+        <w:t xml:space="preserve">constata la </w:t>
+      </w:r>
+      <w:r>
+        <w:rPr>
+          <w:sz w:val="20"/>
+          <w:szCs w:val="20"/>
+        </w:rPr>
+        <w:t xml:space="preserve">documentación adjunta y </w:t>
+      </w:r>
+      <w:r>
+        <w:rPr>
+          <w:sz w:val="20"/>
+          <w:szCs w:val="20"/>
+        </w:rPr>
+        <w:t xml:space="preserve">según requerimientos del </w:t>
+      </w:r>
+      <w:r>
+        <w:rPr>
+          <w:b/>
+          <w:sz w:val="20"/>
+          <w:szCs w:val="20"/>
+        </w:rPr>
+        <w:t>Anexo I</w:t>
+      </w:r>
+      <w:r>
+        <w:rPr>
+          <w:b/>
+          <w:sz w:val="20"/>
+          <w:szCs w:val="20"/>
+        </w:rPr>
         <w:t xml:space="preserve"> </w:t>
       </w:r>
       <w:r>
         <w:rPr>
-          <w:sz w:val="24"/>
-          <w:szCs w:val="24"/>
-        </w:rPr>
-        <w:t>Y:\HYS\02.PROVEEDORES\PROVEEDORES QUE INGRESAN 2016.</w:t>
+          <w:b/>
+          <w:sz w:val="20"/>
+          <w:szCs w:val="20"/>
+        </w:rPr>
+        <w:t xml:space="preserve">de este Procedimiento. </w:t>
       </w:r>
     </w:p>
     <w:p>
@@ -1685,26 +1555,126 @@
       </w:pPr>
       <w:r>
         <w:rPr>
-          <w:sz w:val="24"/>
-          <w:szCs w:val="24"/>
-        </w:rPr>
-        <w:t xml:space="preserve">El día del ingreso al establecimiento  el proveedor debe presentar </w:t>
-      </w:r>
-      <w:proofErr w:type="gramStart"/>
-      <w:r>
-        <w:rPr>
-          <w:sz w:val="24"/>
-          <w:szCs w:val="24"/>
-        </w:rPr>
-        <w:t>al</w:t>
-      </w:r>
-      <w:proofErr w:type="gramEnd"/>
-      <w:r>
-        <w:rPr>
-          <w:sz w:val="24"/>
-          <w:szCs w:val="24"/>
-        </w:rPr>
-        <w:t xml:space="preserve"> aérea de Higiene y Seguridad la documentación impresa, para que forme parte de un Legajo Técnico de la empresa.</w:t>
+          <w:sz w:val="20"/>
+          <w:szCs w:val="20"/>
+        </w:rPr>
+        <w:t xml:space="preserve">Si la misma </w:t>
+      </w:r>
+      <w:r>
+        <w:rPr>
+          <w:sz w:val="20"/>
+          <w:szCs w:val="20"/>
+        </w:rPr>
+        <w:t>está</w:t>
+      </w:r>
+      <w:r>
+        <w:rPr>
+          <w:sz w:val="20"/>
+          <w:szCs w:val="20"/>
+        </w:rPr>
+        <w:t xml:space="preserve"> conforme se re-asigna </w:t>
+      </w:r>
+      <w:r>
+        <w:rPr>
+          <w:sz w:val="20"/>
+          <w:szCs w:val="20"/>
+        </w:rPr>
+        <w:t>el ticket a Control de Acceso para que pueda emitir credenciales de acreditación correspondiente</w:t>
+      </w:r>
+      <w:r>
+        <w:rPr>
+          <w:sz w:val="20"/>
+          <w:szCs w:val="20"/>
+        </w:rPr>
+        <w:t xml:space="preserve"> - </w:t>
+      </w:r>
+      <w:r>
+        <w:rPr>
+          <w:rFonts w:cs="Arial"/>
+          <w:b/>
+          <w:i/>
+          <w:sz w:val="20"/>
+          <w:szCs w:val="20"/>
+          <w:lang w:val="es-ES"/>
+        </w:rPr>
+        <w:t xml:space="preserve">Ver </w:t>
+      </w:r>
+      <w:r>
+        <w:rPr>
+          <w:rFonts w:cs="Arial"/>
+          <w:b/>
+          <w:i/>
+          <w:sz w:val="20"/>
+          <w:szCs w:val="20"/>
+          <w:lang w:val="es-ES"/>
+        </w:rPr>
+        <w:t>“</w:t>
+      </w:r>
+      <w:r>
+        <w:rPr>
+          <w:rFonts w:cs="Arial"/>
+          <w:b/>
+          <w:i/>
+          <w:sz w:val="20"/>
+          <w:szCs w:val="20"/>
+          <w:lang w:val="es-ES"/>
+        </w:rPr>
+        <w:t>P</w:t>
+      </w:r>
+      <w:r>
+        <w:rPr>
+          <w:rFonts w:cs="Arial"/>
+          <w:b/>
+          <w:i/>
+          <w:sz w:val="20"/>
+          <w:szCs w:val="20"/>
+          <w:lang w:val="es-ES"/>
+        </w:rPr>
+        <w:t>I 8.6 – 5 Gestión d</w:t>
+      </w:r>
+      <w:r>
+        <w:rPr>
+          <w:rFonts w:cs="Arial"/>
+          <w:b/>
+          <w:i/>
+          <w:sz w:val="20"/>
+          <w:szCs w:val="20"/>
+          <w:lang w:val="es-ES"/>
+        </w:rPr>
+        <w:t>e Tickets de Mesa</w:t>
+      </w:r>
+      <w:r>
+        <w:rPr>
+          <w:rFonts w:cs="Arial"/>
+          <w:b/>
+          <w:i/>
+          <w:sz w:val="20"/>
+          <w:szCs w:val="20"/>
+          <w:lang w:val="es-ES"/>
+        </w:rPr>
+        <w:t xml:space="preserve">” </w:t>
+      </w:r>
+      <w:r>
+        <w:rPr>
+          <w:rFonts w:cs="Arial"/>
+          <w:b/>
+          <w:i/>
+          <w:sz w:val="20"/>
+          <w:szCs w:val="20"/>
+          <w:lang w:val="es-ES"/>
+        </w:rPr>
+        <w:t>y Anexo I</w:t>
+      </w:r>
+      <w:r>
+        <w:rPr>
+          <w:rFonts w:cs="Arial"/>
+          <w:b/>
+          <w:i/>
+          <w:sz w:val="20"/>
+          <w:szCs w:val="20"/>
+          <w:lang w:val="es-ES"/>
+        </w:rPr>
+        <w:t xml:space="preserve"> (Flujos)</w:t>
       </w:r>
     </w:p>
     <w:p>
@@ -1715,37 +1685,38 @@
           <w:numId w:val="26"/>
         </w:numPr>
         <w:rPr>
-          <w:sz w:val="24"/>
-          <w:szCs w:val="24"/>
-        </w:rPr>
-      </w:pPr>
-      <w:r>
-        <w:rPr>
-          <w:sz w:val="24"/>
-          <w:szCs w:val="24"/>
-        </w:rPr>
-        <w:t>Finalmente  los datos  se cargan en una planilla de registro  (Ver Planilla de Registros).</w:t>
-      </w:r>
-    </w:p>
-    <w:p>
-      <w:pPr>
-        <w:suppressAutoHyphens/>
-        <w:spacing w:after="0" w:line="240" w:lineRule="auto"/>
-        <w:ind w:left="720"/>
-        <w:jc w:val="both"/>
-        <w:rPr>
-          <w:b/>
-          <w:sz w:val="20"/>
-          <w:szCs w:val="20"/>
-        </w:rPr>
-      </w:pPr>
+          <w:sz w:val="20"/>
+          <w:szCs w:val="20"/>
+        </w:rPr>
+      </w:pPr>
+      <w:r>
+        <w:rPr>
+          <w:sz w:val="20"/>
+          <w:szCs w:val="20"/>
+        </w:rPr>
+        <w:t xml:space="preserve">Validada la documentación se procede a </w:t>
+      </w:r>
+      <w:r>
+        <w:rPr>
+          <w:sz w:val="20"/>
+          <w:szCs w:val="20"/>
+        </w:rPr>
+        <w:t>descarga</w:t>
+      </w:r>
+      <w:r>
+        <w:rPr>
+          <w:sz w:val="20"/>
+          <w:szCs w:val="20"/>
+        </w:rPr>
+        <w:t>rla en formato digital y físico.</w:t>
+      </w:r>
     </w:p>
     <w:p>
       <w:pPr>
         <w:pStyle w:val="Prrafodelista"/>
         <w:numPr>
           <w:ilvl w:val="0"/>
-          <w:numId w:val="21"/>
+          <w:numId w:val="26"/>
         </w:numPr>
         <w:rPr>
           <w:sz w:val="20"/>
@@ -1757,119 +1728,105 @@
           <w:sz w:val="20"/>
           <w:szCs w:val="20"/>
         </w:rPr>
-        <w:t xml:space="preserve">Recibida la </w:t>
-      </w:r>
-      <w:r>
-        <w:rPr>
-          <w:sz w:val="20"/>
-          <w:szCs w:val="20"/>
-        </w:rPr>
-        <w:t>“</w:t>
-      </w:r>
-      <w:r>
-        <w:rPr>
-          <w:sz w:val="20"/>
-          <w:szCs w:val="20"/>
-        </w:rPr>
-        <w:t>solicitud de</w:t>
-      </w:r>
-      <w:r>
-        <w:rPr>
-          <w:sz w:val="20"/>
-          <w:szCs w:val="20"/>
-        </w:rPr>
-        <w:t xml:space="preserve"> </w:t>
-      </w:r>
-      <w:r>
-        <w:rPr>
-          <w:sz w:val="20"/>
-          <w:szCs w:val="20"/>
-        </w:rPr>
-        <w:t>autorización</w:t>
-      </w:r>
-      <w:r>
-        <w:rPr>
-          <w:sz w:val="20"/>
-          <w:szCs w:val="20"/>
-        </w:rPr>
-        <w:t xml:space="preserve"> y permiso de ingreso</w:t>
-      </w:r>
-      <w:r>
-        <w:rPr>
-          <w:sz w:val="20"/>
-          <w:szCs w:val="20"/>
-        </w:rPr>
-        <w:t>”</w:t>
-      </w:r>
-      <w:r>
-        <w:rPr>
-          <w:sz w:val="20"/>
-          <w:szCs w:val="20"/>
-        </w:rPr>
-        <w:t xml:space="preserve"> </w:t>
-      </w:r>
-      <w:r>
-        <w:rPr>
-          <w:sz w:val="20"/>
-          <w:szCs w:val="20"/>
-        </w:rPr>
-        <w:t>vía</w:t>
-      </w:r>
-      <w:r>
-        <w:rPr>
-          <w:sz w:val="20"/>
-          <w:szCs w:val="20"/>
-        </w:rPr>
-        <w:t xml:space="preserve"> mail, </w:t>
-      </w:r>
-      <w:r>
-        <w:rPr>
-          <w:sz w:val="20"/>
-          <w:szCs w:val="20"/>
-        </w:rPr>
-        <w:t xml:space="preserve">Mesa de </w:t>
-      </w:r>
-      <w:r>
-        <w:rPr>
-          <w:sz w:val="20"/>
-          <w:szCs w:val="20"/>
-        </w:rPr>
-        <w:t>A</w:t>
-      </w:r>
-      <w:r>
-        <w:rPr>
-          <w:sz w:val="20"/>
-          <w:szCs w:val="20"/>
-        </w:rPr>
-        <w:t>yuda</w:t>
-      </w:r>
-      <w:r>
-        <w:rPr>
-          <w:sz w:val="20"/>
-          <w:szCs w:val="20"/>
-        </w:rPr>
-        <w:t xml:space="preserve"> </w:t>
-      </w:r>
-      <w:r>
-        <w:rPr>
-          <w:sz w:val="20"/>
-          <w:szCs w:val="20"/>
-        </w:rPr>
-        <w:t>procederá</w:t>
-      </w:r>
-      <w:r>
-        <w:rPr>
-          <w:sz w:val="20"/>
-          <w:szCs w:val="20"/>
-        </w:rPr>
-        <w:t xml:space="preserve"> a</w:t>
-      </w:r>
-      <w:r>
-        <w:rPr>
-          <w:sz w:val="20"/>
-          <w:szCs w:val="20"/>
-        </w:rPr>
-        <w:t>:</w:t>
+        <w:t xml:space="preserve"> El formato digital se archiva </w:t>
+      </w:r>
+      <w:r>
+        <w:rPr>
+          <w:sz w:val="20"/>
+          <w:szCs w:val="20"/>
+        </w:rPr>
+        <w:t xml:space="preserve">en </w:t>
+      </w:r>
+      <w:r>
+        <w:rPr>
+          <w:sz w:val="20"/>
+          <w:szCs w:val="20"/>
+        </w:rPr>
+        <w:t>la</w:t>
+      </w:r>
+      <w:r>
+        <w:rPr>
+          <w:sz w:val="20"/>
+          <w:szCs w:val="20"/>
+        </w:rPr>
+        <w:t xml:space="preserve"> carpeta </w:t>
+      </w:r>
+      <w:r>
+        <w:rPr>
+          <w:sz w:val="20"/>
+          <w:szCs w:val="20"/>
+        </w:rPr>
+        <w:t xml:space="preserve">del mes correspondiente y según </w:t>
+      </w:r>
+      <w:r>
+        <w:rPr>
+          <w:sz w:val="20"/>
+          <w:szCs w:val="20"/>
+        </w:rPr>
+        <w:t>disco compartido</w:t>
+      </w:r>
+      <w:r>
+        <w:rPr>
+          <w:sz w:val="20"/>
+          <w:szCs w:val="20"/>
+        </w:rPr>
+        <w:t xml:space="preserve"> por el </w:t>
+      </w:r>
+      <w:r>
+        <w:rPr>
+          <w:sz w:val="20"/>
+          <w:szCs w:val="20"/>
+        </w:rPr>
+        <w:t>área</w:t>
+      </w:r>
+      <w:r>
+        <w:rPr>
+          <w:sz w:val="20"/>
+          <w:szCs w:val="20"/>
+        </w:rPr>
+        <w:t>.</w:t>
+      </w:r>
+      <w:r>
+        <w:rPr>
+          <w:sz w:val="20"/>
+          <w:szCs w:val="20"/>
+        </w:rPr>
+        <w:t xml:space="preserve">  </w:t>
+      </w:r>
+    </w:p>
+    <w:p>
+      <w:pPr>
+        <w:pStyle w:val="Prrafodelista"/>
+        <w:numPr>
+          <w:ilvl w:val="1"/>
+          <w:numId w:val="26"/>
+        </w:numPr>
+        <w:rPr>
+          <w:sz w:val="20"/>
+          <w:szCs w:val="20"/>
+        </w:rPr>
+      </w:pPr>
+      <w:proofErr w:type="spellStart"/>
+      <w:r>
+        <w:rPr>
+          <w:b/>
+          <w:i/>
+          <w:color w:val="1F497D" w:themeColor="text2"/>
+          <w:sz w:val="20"/>
+          <w:szCs w:val="20"/>
+        </w:rPr>
+        <w:t>higieneyseguridad</w:t>
+      </w:r>
+      <w:proofErr w:type="spellEnd"/>
+      <w:r>
+        <w:rPr>
+          <w:b/>
+          <w:i/>
+          <w:color w:val="1F497D" w:themeColor="text2"/>
+          <w:sz w:val="20"/>
+          <w:szCs w:val="20"/>
+        </w:rPr>
+        <w:t>(//file.myc.ar)  Y:\HYS\02.PROVEEDORES\PROVEEDORES QUE INGRESAN 2016</w:t>
       </w:r>
     </w:p>
     <w:p>
@@ -1877,29 +1834,61 @@
         <w:pStyle w:val="Prrafodelista"/>
         <w:numPr>
           <w:ilvl w:val="0"/>
-          <w:numId w:val="22"/>
+          <w:numId w:val="26"/>
         </w:numPr>
-        <w:jc w:val="both"/>
-        <w:rPr>
-          <w:sz w:val="20"/>
-          <w:szCs w:val="20"/>
-        </w:rPr>
-      </w:pPr>
-      <w:r>
-        <w:rPr>
-          <w:sz w:val="20"/>
-          <w:szCs w:val="20"/>
-        </w:rPr>
-        <w:t xml:space="preserve">Solicitar la información detallada y según Anexo I - </w:t>
-      </w:r>
-      <w:r>
-        <w:rPr>
-          <w:rFonts w:cs="Arial"/>
-          <w:sz w:val="20"/>
-          <w:szCs w:val="20"/>
-          <w:lang w:val="es-ES"/>
-        </w:rPr>
-        <w:t xml:space="preserve">“Requisitos de acceso de Higiene y Seguridad”  </w:t>
+        <w:rPr>
+          <w:sz w:val="20"/>
+          <w:szCs w:val="20"/>
+        </w:rPr>
+      </w:pPr>
+      <w:r>
+        <w:rPr>
+          <w:sz w:val="20"/>
+          <w:szCs w:val="20"/>
+        </w:rPr>
+        <w:t>El día del ingreso al establecimiento  el proveedor debe presentar</w:t>
+      </w:r>
+      <w:r>
+        <w:rPr>
+          <w:sz w:val="20"/>
+          <w:szCs w:val="20"/>
+        </w:rPr>
+        <w:t xml:space="preserve">se con </w:t>
+      </w:r>
+      <w:r>
+        <w:rPr>
+          <w:sz w:val="20"/>
+          <w:szCs w:val="20"/>
+        </w:rPr>
+        <w:t>la documentación impresa</w:t>
+      </w:r>
+      <w:r>
+        <w:rPr>
+          <w:sz w:val="20"/>
+          <w:szCs w:val="20"/>
+        </w:rPr>
+        <w:t xml:space="preserve"> y entregarla en las oficinas de Higiene y Seguridad</w:t>
+      </w:r>
+      <w:r>
+        <w:rPr>
+          <w:sz w:val="20"/>
+          <w:szCs w:val="20"/>
+        </w:rPr>
+        <w:t xml:space="preserve"> para </w:t>
+      </w:r>
+      <w:r>
+        <w:rPr>
+          <w:sz w:val="20"/>
+          <w:szCs w:val="20"/>
+        </w:rPr>
+        <w:t xml:space="preserve">completar el </w:t>
+      </w:r>
+      <w:r>
+        <w:rPr>
+          <w:sz w:val="20"/>
+          <w:szCs w:val="20"/>
+        </w:rPr>
+        <w:t>Legajo Técnico de la empresa.</w:t>
       </w:r>
     </w:p>
     <w:p>
@@ -1907,16 +1896,55 @@
         <w:pStyle w:val="Prrafodelista"/>
         <w:numPr>
           <w:ilvl w:val="0"/>
-          <w:numId w:val="22"/>
+          <w:numId w:val="26"/>
         </w:numPr>
-        <w:jc w:val="both"/>
-        <w:rPr>
-          <w:rFonts w:cs="Arial"/>
-          <w:sz w:val="20"/>
-          <w:szCs w:val="20"/>
-          <w:lang w:val="es-ES"/>
-        </w:rPr>
-      </w:pPr>
+        <w:rPr>
+          <w:sz w:val="24"/>
+          <w:szCs w:val="24"/>
+        </w:rPr>
+      </w:pPr>
+      <w:r>
+        <w:rPr>
+          <w:sz w:val="20"/>
+          <w:szCs w:val="20"/>
+        </w:rPr>
+        <w:t xml:space="preserve">Se debe actualizar el Seguimiento </w:t>
+      </w:r>
+      <w:r>
+        <w:rPr>
+          <w:sz w:val="20"/>
+          <w:szCs w:val="20"/>
+        </w:rPr>
+        <w:t>Informático</w:t>
+      </w:r>
+      <w:r>
+        <w:rPr>
+          <w:sz w:val="20"/>
+          <w:szCs w:val="20"/>
+        </w:rPr>
+        <w:t xml:space="preserve"> en la </w:t>
+      </w:r>
+      <w:r>
+        <w:rPr>
+          <w:sz w:val="20"/>
+          <w:szCs w:val="20"/>
+        </w:rPr>
+        <w:t xml:space="preserve"> </w:t>
+      </w:r>
+      <w:r>
+        <w:rPr>
+          <w:sz w:val="20"/>
+          <w:szCs w:val="20"/>
+        </w:rPr>
+        <w:t>“P</w:t>
+      </w:r>
+      <w:r>
+        <w:rPr>
+          <w:sz w:val="20"/>
+          <w:szCs w:val="20"/>
+        </w:rPr>
+        <w:t xml:space="preserve">lanilla de </w:t>
+      </w:r>
       <w:r>
         <w:rPr>
           <w:sz w:val="20"/>
@@ -1929,316 +1957,78 @@
           <w:sz w:val="20"/>
           <w:szCs w:val="20"/>
         </w:rPr>
-        <w:t xml:space="preserve">evisar </w:t>
-      </w:r>
-      <w:r>
-        <w:rPr>
-          <w:sz w:val="20"/>
-          <w:szCs w:val="20"/>
-        </w:rPr>
-        <w:t>la información rec</w:t>
-      </w:r>
-      <w:r>
-        <w:rPr>
-          <w:sz w:val="20"/>
-          <w:szCs w:val="20"/>
-        </w:rPr>
-        <w:t>ibida por mail y reclamar lo que no esté correcto</w:t>
-      </w:r>
-    </w:p>
-    <w:p>
-      <w:pPr>
-        <w:pStyle w:val="Prrafodelista"/>
-        <w:numPr>
-          <w:ilvl w:val="0"/>
-          <w:numId w:val="25"/>
-        </w:numPr>
-        <w:spacing w:after="0" w:line="240" w:lineRule="auto"/>
-        <w:rPr>
-          <w:rFonts w:ascii="Times New Roman" w:eastAsia="Times New Roman" w:hAnsi="Times New Roman" w:cs="Times New Roman"/>
-          <w:color w:val="000000"/>
-          <w:sz w:val="20"/>
-          <w:szCs w:val="20"/>
-          <w:lang w:val="es-ES" w:eastAsia="es-ES"/>
-        </w:rPr>
-      </w:pPr>
-      <w:r>
-        <w:rPr>
-          <w:rFonts w:ascii="Times New Roman" w:eastAsia="Times New Roman" w:hAnsi="Times New Roman" w:cs="Times New Roman"/>
-          <w:color w:val="000000"/>
-          <w:sz w:val="20"/>
-          <w:szCs w:val="20"/>
-          <w:lang w:val="es-ES" w:eastAsia="es-ES"/>
-        </w:rPr>
-        <w:t>Que esté en vigencia.</w:t>
-      </w:r>
-    </w:p>
-    <w:p>
-      <w:pPr>
-        <w:pStyle w:val="Prrafodelista"/>
-        <w:numPr>
-          <w:ilvl w:val="0"/>
-          <w:numId w:val="25"/>
-        </w:numPr>
-        <w:spacing w:after="0" w:line="240" w:lineRule="auto"/>
-        <w:rPr>
-          <w:rFonts w:ascii="Times New Roman" w:eastAsia="Times New Roman" w:hAnsi="Times New Roman" w:cs="Times New Roman"/>
-          <w:color w:val="000000"/>
-          <w:sz w:val="20"/>
-          <w:szCs w:val="20"/>
-          <w:lang w:val="es-ES" w:eastAsia="es-ES"/>
-        </w:rPr>
-      </w:pPr>
-      <w:r>
-        <w:rPr>
-          <w:rFonts w:ascii="Times New Roman" w:eastAsia="Times New Roman" w:hAnsi="Times New Roman" w:cs="Times New Roman"/>
-          <w:color w:val="000000"/>
-          <w:sz w:val="20"/>
-          <w:szCs w:val="20"/>
-          <w:lang w:val="es-ES" w:eastAsia="es-ES"/>
-        </w:rPr>
-        <w:t xml:space="preserve">Que este la Cláusula de no repetición a favor de </w:t>
-      </w:r>
-      <w:proofErr w:type="spellStart"/>
-      <w:r>
-        <w:rPr>
-          <w:rFonts w:ascii="Times New Roman" w:eastAsia="Times New Roman" w:hAnsi="Times New Roman" w:cs="Times New Roman"/>
-          <w:color w:val="000000"/>
-          <w:sz w:val="20"/>
-          <w:szCs w:val="20"/>
-          <w:lang w:val="es-ES" w:eastAsia="es-ES"/>
-        </w:rPr>
-        <w:t>sist</w:t>
-      </w:r>
-      <w:proofErr w:type="spellEnd"/>
-      <w:r>
-        <w:rPr>
-          <w:rFonts w:ascii="Times New Roman" w:eastAsia="Times New Roman" w:hAnsi="Times New Roman" w:cs="Times New Roman"/>
-          <w:color w:val="000000"/>
-          <w:sz w:val="20"/>
-          <w:szCs w:val="20"/>
-          <w:lang w:val="es-ES" w:eastAsia="es-ES"/>
-        </w:rPr>
-        <w:t xml:space="preserve">. Federal </w:t>
-      </w:r>
-      <w:proofErr w:type="spellStart"/>
-      <w:r>
-        <w:rPr>
-          <w:rFonts w:ascii="Times New Roman" w:eastAsia="Times New Roman" w:hAnsi="Times New Roman" w:cs="Times New Roman"/>
-          <w:color w:val="000000"/>
-          <w:sz w:val="20"/>
-          <w:szCs w:val="20"/>
-          <w:lang w:val="es-ES" w:eastAsia="es-ES"/>
-        </w:rPr>
-        <w:t>dde</w:t>
-      </w:r>
-      <w:proofErr w:type="spellEnd"/>
-      <w:r>
-        <w:rPr>
-          <w:rFonts w:ascii="Times New Roman" w:eastAsia="Times New Roman" w:hAnsi="Times New Roman" w:cs="Times New Roman"/>
-          <w:color w:val="000000"/>
-          <w:sz w:val="20"/>
-          <w:szCs w:val="20"/>
-          <w:lang w:val="es-ES" w:eastAsia="es-ES"/>
-        </w:rPr>
-        <w:t xml:space="preserve"> medios y </w:t>
-      </w:r>
-      <w:proofErr w:type="spellStart"/>
-      <w:r>
-        <w:rPr>
-          <w:rFonts w:ascii="Times New Roman" w:eastAsia="Times New Roman" w:hAnsi="Times New Roman" w:cs="Times New Roman"/>
-          <w:color w:val="000000"/>
-          <w:sz w:val="20"/>
-          <w:szCs w:val="20"/>
-          <w:lang w:val="es-ES" w:eastAsia="es-ES"/>
-        </w:rPr>
-        <w:t>Esuco</w:t>
-      </w:r>
-      <w:proofErr w:type="spellEnd"/>
-      <w:r>
-        <w:rPr>
-          <w:rFonts w:ascii="Times New Roman" w:eastAsia="Times New Roman" w:hAnsi="Times New Roman" w:cs="Times New Roman"/>
-          <w:color w:val="000000"/>
-          <w:sz w:val="20"/>
-          <w:szCs w:val="20"/>
-          <w:lang w:val="es-ES" w:eastAsia="es-ES"/>
-        </w:rPr>
-        <w:t xml:space="preserve"> SA Riva SA UTE.</w:t>
-      </w:r>
-    </w:p>
-    <w:p>
-      <w:pPr>
-        <w:pStyle w:val="Prrafodelista"/>
-        <w:numPr>
-          <w:ilvl w:val="0"/>
-          <w:numId w:val="25"/>
-        </w:numPr>
-        <w:spacing w:after="0" w:line="240" w:lineRule="auto"/>
-        <w:rPr>
-          <w:rFonts w:ascii="Times New Roman" w:eastAsia="Times New Roman" w:hAnsi="Times New Roman" w:cs="Times New Roman"/>
-          <w:color w:val="000000"/>
-          <w:sz w:val="20"/>
-          <w:szCs w:val="20"/>
-          <w:lang w:val="es-ES" w:eastAsia="es-ES"/>
-        </w:rPr>
-      </w:pPr>
-      <w:r>
-        <w:rPr>
-          <w:rFonts w:ascii="Times New Roman" w:eastAsia="Times New Roman" w:hAnsi="Times New Roman" w:cs="Times New Roman"/>
-          <w:color w:val="000000"/>
-          <w:sz w:val="20"/>
-          <w:szCs w:val="20"/>
-          <w:lang w:val="es-ES" w:eastAsia="es-ES"/>
-        </w:rPr>
-        <w:t xml:space="preserve">Que la nómina coincida con </w:t>
-      </w:r>
-      <w:proofErr w:type="gramStart"/>
-      <w:r>
-        <w:rPr>
-          <w:rFonts w:ascii="Times New Roman" w:eastAsia="Times New Roman" w:hAnsi="Times New Roman" w:cs="Times New Roman"/>
-          <w:color w:val="000000"/>
-          <w:sz w:val="20"/>
-          <w:szCs w:val="20"/>
-          <w:lang w:val="es-ES" w:eastAsia="es-ES"/>
-        </w:rPr>
-        <w:t>el</w:t>
-      </w:r>
-      <w:proofErr w:type="gramEnd"/>
-      <w:r>
-        <w:rPr>
-          <w:rFonts w:ascii="Times New Roman" w:eastAsia="Times New Roman" w:hAnsi="Times New Roman" w:cs="Times New Roman"/>
-          <w:color w:val="000000"/>
-          <w:sz w:val="20"/>
-          <w:szCs w:val="20"/>
-          <w:lang w:val="es-ES" w:eastAsia="es-ES"/>
-        </w:rPr>
-        <w:t xml:space="preserve"> personal q va a ingresar.</w:t>
-      </w:r>
-    </w:p>
-    <w:p>
-      <w:pPr>
-        <w:pStyle w:val="Prrafodelista"/>
-        <w:numPr>
-          <w:ilvl w:val="0"/>
-          <w:numId w:val="22"/>
-        </w:numPr>
-        <w:jc w:val="both"/>
-        <w:rPr>
-          <w:rFonts w:cs="Arial"/>
-          <w:sz w:val="20"/>
-          <w:szCs w:val="20"/>
-          <w:lang w:val="es-ES"/>
-        </w:rPr>
-      </w:pPr>
-      <w:r>
-        <w:rPr>
-          <w:sz w:val="20"/>
-          <w:szCs w:val="20"/>
-        </w:rPr>
-        <w:t xml:space="preserve">Responder la </w:t>
-      </w:r>
-      <w:r>
-        <w:rPr>
-          <w:sz w:val="20"/>
-          <w:szCs w:val="20"/>
-        </w:rPr>
-        <w:t xml:space="preserve">“Solicitud” (o Ticket) </w:t>
-      </w:r>
-      <w:r>
-        <w:rPr>
-          <w:sz w:val="20"/>
-          <w:szCs w:val="20"/>
-        </w:rPr>
-        <w:t xml:space="preserve">/ </w:t>
-      </w:r>
-      <w:r>
-        <w:rPr>
-          <w:rFonts w:cs="Arial"/>
+        <w:t>egistro</w:t>
+      </w:r>
+      <w:r>
+        <w:rPr>
+          <w:sz w:val="20"/>
+          <w:szCs w:val="20"/>
+        </w:rPr>
+        <w:t>”</w:t>
+      </w:r>
+      <w:r>
+        <w:rPr>
+          <w:sz w:val="20"/>
+          <w:szCs w:val="20"/>
+        </w:rPr>
+        <w:t xml:space="preserve">  </w:t>
+      </w:r>
+      <w:bookmarkStart w:id="1" w:name="_GoBack"/>
+      <w:bookmarkEnd w:id="1"/>
+      <w:r>
+        <w:rPr>
           <w:b/>
           <w:i/>
-          <w:sz w:val="20"/>
-          <w:szCs w:val="20"/>
-          <w:lang w:val="es-ES"/>
-        </w:rPr>
-        <w:t xml:space="preserve">Ver </w:t>
-      </w:r>
-      <w:r>
-        <w:rPr>
-          <w:rFonts w:cs="Arial"/>
+          <w:color w:val="FF0000"/>
+          <w:sz w:val="20"/>
+          <w:szCs w:val="20"/>
+        </w:rPr>
+        <w:t>(</w:t>
+      </w:r>
+      <w:r>
+        <w:rPr>
           <w:b/>
           <w:i/>
-          <w:sz w:val="20"/>
-          <w:szCs w:val="20"/>
-          <w:lang w:val="es-ES"/>
-        </w:rPr>
-        <w:t>“</w:t>
-      </w:r>
-      <w:r>
-        <w:rPr>
-          <w:rFonts w:cs="Arial"/>
+          <w:color w:val="FF0000"/>
+          <w:sz w:val="20"/>
+          <w:szCs w:val="20"/>
+        </w:rPr>
+        <w:t>favor indicar ruta de acceso</w:t>
+      </w:r>
+      <w:proofErr w:type="gramStart"/>
+      <w:r>
+        <w:rPr>
           <w:b/>
           <w:i/>
-          <w:sz w:val="20"/>
-          <w:szCs w:val="20"/>
-          <w:lang w:val="es-ES"/>
-        </w:rPr>
-        <w:t>P</w:t>
-      </w:r>
-      <w:r>
-        <w:rPr>
-          <w:rFonts w:cs="Arial"/>
+          <w:color w:val="FF0000"/>
+          <w:sz w:val="20"/>
+          <w:szCs w:val="20"/>
+        </w:rPr>
+        <w:t>!!!</w:t>
+      </w:r>
+      <w:proofErr w:type="gramEnd"/>
+      <w:r>
+        <w:rPr>
           <w:b/>
           <w:i/>
+          <w:color w:val="FF0000"/>
+          <w:sz w:val="20"/>
+          <w:szCs w:val="20"/>
+        </w:rPr>
+        <w:t>)</w:t>
+      </w:r>
+    </w:p>
+    <w:p>
+      <w:pPr>
+        <w:ind w:left="1080"/>
+        <w:jc w:val="both"/>
+        <w:rPr>
+          <w:rFonts w:cs="Arial"/>
           <w:sz w:val="20"/>
           <w:szCs w:val="20"/>
           <w:lang w:val="es-ES"/>
         </w:rPr>
-        <w:t>I 8.6 – 5 Gestión d</w:t>
-      </w:r>
-      <w:r>
-        <w:rPr>
-          <w:rFonts w:cs="Arial"/>
-          <w:b/>
-          <w:i/>
-          <w:sz w:val="20"/>
-          <w:szCs w:val="20"/>
-          <w:lang w:val="es-ES"/>
-        </w:rPr>
-        <w:t>e Tickets de Mesa</w:t>
-      </w:r>
-      <w:r>
-        <w:rPr>
-          <w:rFonts w:cs="Arial"/>
-          <w:b/>
-          <w:i/>
-          <w:sz w:val="20"/>
-          <w:szCs w:val="20"/>
-          <w:lang w:val="es-ES"/>
-        </w:rPr>
-        <w:t xml:space="preserve">” </w:t>
-      </w:r>
-      <w:r>
-        <w:rPr>
-          <w:rFonts w:cs="Arial"/>
-          <w:b/>
-          <w:i/>
-          <w:sz w:val="20"/>
-          <w:szCs w:val="20"/>
-          <w:lang w:val="es-ES"/>
-        </w:rPr>
-        <w:t>y Anexo I</w:t>
-      </w:r>
-      <w:r>
-        <w:rPr>
-          <w:rFonts w:cs="Arial"/>
-          <w:b/>
-          <w:i/>
-          <w:sz w:val="20"/>
-          <w:szCs w:val="20"/>
-          <w:lang w:val="es-ES"/>
-        </w:rPr>
-        <w:t xml:space="preserve"> (Flujos)</w:t>
-      </w:r>
+      </w:pPr>
     </w:p>
     <w:p>
       <w:pPr>
@@ -2253,10 +2043,21 @@
     </w:p>
     <w:p>
       <w:pPr>
+        <w:jc w:val="right"/>
+        <w:rPr>
+          <w:rFonts w:cs="Arial"/>
+          <w:sz w:val="28"/>
+          <w:szCs w:val="28"/>
+          <w:lang w:val="es-ES" w:eastAsia="es-ES"/>
+        </w:rPr>
+      </w:pPr>
+    </w:p>
+    <w:p>
+      <w:pPr>
         <w:pStyle w:val="Prrafodelista"/>
         <w:numPr>
           <w:ilvl w:val="0"/>
-          <w:numId w:val="6"/>
+          <w:numId w:val="27"/>
         </w:numPr>
         <w:spacing w:line="480" w:lineRule="auto"/>
         <w:rPr>
@@ -2269,6 +2070,7 @@
           <w:b/>
           <w:lang w:val="es-ES"/>
         </w:rPr>
+        <w:lastRenderedPageBreak/>
         <w:t xml:space="preserve">Anexo I – </w:t>
       </w:r>
       <w:r>
@@ -2785,7 +2587,6 @@
           <w:sz w:val="20"/>
           <w:szCs w:val="20"/>
         </w:rPr>
-        <w:lastRenderedPageBreak/>
         <w:t>Programa de seguridad aprobado por ART para tareas consideradas de alto riesgo por SRT-Superintendencia de Riesgos del Trabajo y Aviso de obra. Otro tipo de tareas se acompañaran con un  Plan de trabajo seguro, firmado por el responsable del servicio de Higiene y Seguridad.</w:t>
       </w:r>
     </w:p>
@@ -2807,6 +2608,7 @@
           <w:sz w:val="20"/>
           <w:szCs w:val="20"/>
         </w:rPr>
+        <w:lastRenderedPageBreak/>
         <w:t>Presentar constancia de capacitación firmada por los trabajadores y el instructor</w:t>
       </w:r>
     </w:p>
@@ -3226,12 +3028,10 @@
         </w:rPr>
         <w:t>Tel: 5071-9336</w:t>
       </w:r>
-      <w:bookmarkStart w:id="1" w:name="_GoBack"/>
-      <w:bookmarkEnd w:id="1"/>
     </w:p>
     <w:sectPr>
-      <w:headerReference w:type="default" r:id="rId10"/>
-      <w:footerReference w:type="default" r:id="rId11"/>
+      <w:headerReference w:type="default" r:id="rId9"/>
+      <w:footerReference w:type="default" r:id="rId10"/>
       <w:pgSz w:w="15840" w:h="12240" w:orient="landscape"/>
       <w:pgMar w:top="1701" w:right="1417" w:bottom="1701" w:left="1417" w:header="708" w:footer="708" w:gutter="0"/>
       <w:cols w:space="708"/>
@@ -3332,7 +3132,7 @@
         <w:noProof/>
         <w:lang w:val="es-ES"/>
       </w:rPr>
-      <w:t>4</w:t>
+      <w:t>2</w:t>
     </w:r>
     <w:r>
       <w:rPr>
@@ -3450,7 +3250,7 @@
           <v:imagedata r:id="rId1" o:title=""/>
           <w10:wrap anchorx="page" anchory="page"/>
         </v:shape>
-        <o:OLEObject Type="Embed" ProgID="Word.Picture.8" ShapeID="_x0000_s2049" DrawAspect="Content" ObjectID="_1525013678" r:id="rId2"/>
+        <o:OLEObject Type="Embed" ProgID="Word.Picture.8" ShapeID="_x0000_s2049" DrawAspect="Content" ObjectID="_1525090950" r:id="rId2"/>
       </w:pict>
     </w:r>
   </w:p>
@@ -4542,7 +4342,7 @@
   <w:abstractNum w:abstractNumId="10">
     <w:nsid w:val="33870353"/>
     <w:multiLevelType w:val="hybridMultilevel"/>
-    <w:tmpl w:val="901C12F2"/>
+    <w:tmpl w:val="2B141286"/>
     <w:lvl w:ilvl="0" w:tplc="1758D68A">
       <w:start w:val="1"/>
       <w:numFmt w:val="decimal"/>
@@ -4552,14 +4352,17 @@
         <w:ind w:left="720" w:hanging="360"/>
       </w:pPr>
     </w:lvl>
-    <w:lvl w:ilvl="1" w:tplc="2C0A0019">
-      <w:start w:val="1"/>
-      <w:numFmt w:val="lowerLetter"/>
-      <w:lvlText w:val="%2."/>
+    <w:lvl w:ilvl="1" w:tplc="0C0A0001">
+      <w:start w:val="1"/>
+      <w:numFmt w:val="bullet"/>
+      <w:lvlText w:val=""/>
       <w:lvlJc w:val="left"/>
       <w:pPr>
         <w:ind w:left="1440" w:hanging="360"/>
       </w:pPr>
+      <w:rPr>
+        <w:rFonts w:ascii="Symbol" w:hAnsi="Symbol" w:hint="default"/>
+      </w:rPr>
     </w:lvl>
     <w:lvl w:ilvl="2" w:tplc="2C0A001B">
       <w:start w:val="1"/>
@@ -5324,6 +5127,190 @@
     </w:lvl>
   </w:abstractNum>
   <w:abstractNum w:abstractNumId="18">
+    <w:nsid w:val="58642E3C"/>
+    <w:multiLevelType w:val="hybridMultilevel"/>
+    <w:tmpl w:val="03DC6F6A"/>
+    <w:lvl w:ilvl="0" w:tplc="0C0A000B">
+      <w:start w:val="1"/>
+      <w:numFmt w:val="bullet"/>
+      <w:lvlText w:val=""/>
+      <w:lvlJc w:val="left"/>
+      <w:pPr>
+        <w:ind w:left="720" w:hanging="360"/>
+      </w:pPr>
+      <w:rPr>
+        <w:rFonts w:ascii="Wingdings" w:hAnsi="Wingdings" w:hint="default"/>
+      </w:rPr>
+    </w:lvl>
+    <w:lvl w:ilvl="1" w:tplc="0C0A0001">
+      <w:start w:val="1"/>
+      <w:numFmt w:val="bullet"/>
+      <w:lvlText w:val=""/>
+      <w:lvlJc w:val="left"/>
+      <w:pPr>
+        <w:ind w:left="1440" w:hanging="360"/>
+      </w:pPr>
+      <w:rPr>
+        <w:rFonts w:ascii="Symbol" w:hAnsi="Symbol" w:hint="default"/>
+      </w:rPr>
+    </w:lvl>
+    <w:lvl w:ilvl="2" w:tplc="2C0A001B">
+      <w:start w:val="1"/>
+      <w:numFmt w:val="lowerRoman"/>
+      <w:lvlText w:val="%3."/>
+      <w:lvlJc w:val="right"/>
+      <w:pPr>
+        <w:ind w:left="2160" w:hanging="180"/>
+      </w:pPr>
+    </w:lvl>
+    <w:lvl w:ilvl="3" w:tplc="2C0A000F">
+      <w:start w:val="1"/>
+      <w:numFmt w:val="decimal"/>
+      <w:lvlText w:val="%4."/>
+      <w:lvlJc w:val="left"/>
+      <w:pPr>
+        <w:ind w:left="2880" w:hanging="360"/>
+      </w:pPr>
+    </w:lvl>
+    <w:lvl w:ilvl="4" w:tplc="2C0A0019">
+      <w:start w:val="1"/>
+      <w:numFmt w:val="lowerLetter"/>
+      <w:lvlText w:val="%5."/>
+      <w:lvlJc w:val="left"/>
+      <w:pPr>
+        <w:ind w:left="3600" w:hanging="360"/>
+      </w:pPr>
+    </w:lvl>
+    <w:lvl w:ilvl="5" w:tplc="2C0A001B">
+      <w:start w:val="1"/>
+      <w:numFmt w:val="lowerRoman"/>
+      <w:lvlText w:val="%6."/>
+      <w:lvlJc w:val="right"/>
+      <w:pPr>
+        <w:ind w:left="4320" w:hanging="180"/>
+      </w:pPr>
+    </w:lvl>
+    <w:lvl w:ilvl="6" w:tplc="2C0A000F">
+      <w:start w:val="1"/>
+      <w:numFmt w:val="decimal"/>
+      <w:lvlText w:val="%7."/>
+      <w:lvlJc w:val="left"/>
+      <w:pPr>
+        <w:ind w:left="5040" w:hanging="360"/>
+      </w:pPr>
+    </w:lvl>
+    <w:lvl w:ilvl="7" w:tplc="2C0A0019">
+      <w:start w:val="1"/>
+      <w:numFmt w:val="lowerLetter"/>
+      <w:lvlText w:val="%8."/>
+      <w:lvlJc w:val="left"/>
+      <w:pPr>
+        <w:ind w:left="5760" w:hanging="360"/>
+      </w:pPr>
+    </w:lvl>
+    <w:lvl w:ilvl="8" w:tplc="2C0A001B">
+      <w:start w:val="1"/>
+      <w:numFmt w:val="lowerRoman"/>
+      <w:lvlText w:val="%9."/>
+      <w:lvlJc w:val="right"/>
+      <w:pPr>
+        <w:ind w:left="6480" w:hanging="180"/>
+      </w:pPr>
+    </w:lvl>
+  </w:abstractNum>
+  <w:abstractNum w:abstractNumId="19">
+    <w:nsid w:val="5BCE282D"/>
+    <w:multiLevelType w:val="hybridMultilevel"/>
+    <w:tmpl w:val="F7AC0A20"/>
+    <w:lvl w:ilvl="0" w:tplc="0C0A000B">
+      <w:start w:val="1"/>
+      <w:numFmt w:val="bullet"/>
+      <w:lvlText w:val=""/>
+      <w:lvlJc w:val="left"/>
+      <w:pPr>
+        <w:ind w:left="720" w:hanging="360"/>
+      </w:pPr>
+      <w:rPr>
+        <w:rFonts w:ascii="Wingdings" w:hAnsi="Wingdings" w:hint="default"/>
+      </w:rPr>
+    </w:lvl>
+    <w:lvl w:ilvl="1" w:tplc="0C0A0001">
+      <w:start w:val="1"/>
+      <w:numFmt w:val="bullet"/>
+      <w:lvlText w:val=""/>
+      <w:lvlJc w:val="left"/>
+      <w:pPr>
+        <w:ind w:left="1440" w:hanging="360"/>
+      </w:pPr>
+      <w:rPr>
+        <w:rFonts w:ascii="Symbol" w:hAnsi="Symbol" w:hint="default"/>
+      </w:rPr>
+    </w:lvl>
+    <w:lvl w:ilvl="2" w:tplc="2C0A001B">
+      <w:start w:val="1"/>
+      <w:numFmt w:val="lowerRoman"/>
+      <w:lvlText w:val="%3."/>
+      <w:lvlJc w:val="right"/>
+      <w:pPr>
+        <w:ind w:left="2160" w:hanging="180"/>
+      </w:pPr>
+    </w:lvl>
+    <w:lvl w:ilvl="3" w:tplc="2C0A000F">
+      <w:start w:val="1"/>
+      <w:numFmt w:val="decimal"/>
+      <w:lvlText w:val="%4."/>
+      <w:lvlJc w:val="left"/>
+      <w:pPr>
+        <w:ind w:left="2880" w:hanging="360"/>
+      </w:pPr>
+    </w:lvl>
+    <w:lvl w:ilvl="4" w:tplc="2C0A0019">
+      <w:start w:val="1"/>
+      <w:numFmt w:val="lowerLetter"/>
+      <w:lvlText w:val="%5."/>
+      <w:lvlJc w:val="left"/>
+      <w:pPr>
+        <w:ind w:left="3600" w:hanging="360"/>
+      </w:pPr>
+    </w:lvl>
+    <w:lvl w:ilvl="5" w:tplc="2C0A001B">
+      <w:start w:val="1"/>
+      <w:numFmt w:val="lowerRoman"/>
+      <w:lvlText w:val="%6."/>
+      <w:lvlJc w:val="right"/>
+      <w:pPr>
+        <w:ind w:left="4320" w:hanging="180"/>
+      </w:pPr>
+    </w:lvl>
+    <w:lvl w:ilvl="6" w:tplc="2C0A000F">
+      <w:start w:val="1"/>
+      <w:numFmt w:val="decimal"/>
+      <w:lvlText w:val="%7."/>
+      <w:lvlJc w:val="left"/>
+      <w:pPr>
+        <w:ind w:left="5040" w:hanging="360"/>
+      </w:pPr>
+    </w:lvl>
+    <w:lvl w:ilvl="7" w:tplc="2C0A0019">
+      <w:start w:val="1"/>
+      <w:numFmt w:val="lowerLetter"/>
+      <w:lvlText w:val="%8."/>
+      <w:lvlJc w:val="left"/>
+      <w:pPr>
+        <w:ind w:left="5760" w:hanging="360"/>
+      </w:pPr>
+    </w:lvl>
+    <w:lvl w:ilvl="8" w:tplc="2C0A001B">
+      <w:start w:val="1"/>
+      <w:numFmt w:val="lowerRoman"/>
+      <w:lvlText w:val="%9."/>
+      <w:lvlJc w:val="right"/>
+      <w:pPr>
+        <w:ind w:left="6480" w:hanging="180"/>
+      </w:pPr>
+    </w:lvl>
+  </w:abstractNum>
+  <w:abstractNum w:abstractNumId="20">
     <w:nsid w:val="642B2072"/>
     <w:multiLevelType w:val="hybridMultilevel"/>
     <w:tmpl w:val="01F2DF78"/>
@@ -5412,7 +5399,99 @@
       </w:pPr>
     </w:lvl>
   </w:abstractNum>
-  <w:abstractNum w:abstractNumId="19">
+  <w:abstractNum w:abstractNumId="21">
+    <w:nsid w:val="68D876EF"/>
+    <w:multiLevelType w:val="hybridMultilevel"/>
+    <w:tmpl w:val="4064B5BA"/>
+    <w:lvl w:ilvl="0" w:tplc="FC6C4598">
+      <w:start w:val="1"/>
+      <w:numFmt w:val="lowerLetter"/>
+      <w:lvlText w:val="%1)"/>
+      <w:lvlJc w:val="left"/>
+      <w:pPr>
+        <w:ind w:left="720" w:hanging="360"/>
+      </w:pPr>
+      <w:rPr>
+        <w:rFonts w:cs="Calibri" w:hint="default"/>
+        <w:b w:val="0"/>
+        <w:i w:val="0"/>
+        <w:sz w:val="20"/>
+      </w:rPr>
+    </w:lvl>
+    <w:lvl w:ilvl="1" w:tplc="0C0A0019" w:tentative="1">
+      <w:start w:val="1"/>
+      <w:numFmt w:val="lowerLetter"/>
+      <w:lvlText w:val="%2."/>
+      <w:lvlJc w:val="left"/>
+      <w:pPr>
+        <w:ind w:left="1440" w:hanging="360"/>
+      </w:pPr>
+    </w:lvl>
+    <w:lvl w:ilvl="2" w:tplc="0C0A001B" w:tentative="1">
+      <w:start w:val="1"/>
+      <w:numFmt w:val="lowerRoman"/>
+      <w:lvlText w:val="%3."/>
+      <w:lvlJc w:val="right"/>
+      <w:pPr>
+        <w:ind w:left="2160" w:hanging="180"/>
+      </w:pPr>
+    </w:lvl>
+    <w:lvl w:ilvl="3" w:tplc="0C0A000F" w:tentative="1">
+      <w:start w:val="1"/>
+      <w:numFmt w:val="decimal"/>
+      <w:lvlText w:val="%4."/>
+      <w:lvlJc w:val="left"/>
+      <w:pPr>
+        <w:ind w:left="2880" w:hanging="360"/>
+      </w:pPr>
+    </w:lvl>
+    <w:lvl w:ilvl="4" w:tplc="0C0A0019" w:tentative="1">
+      <w:start w:val="1"/>
+      <w:numFmt w:val="lowerLetter"/>
+      <w:lvlText w:val="%5."/>
+      <w:lvlJc w:val="left"/>
+      <w:pPr>
+        <w:ind w:left="3600" w:hanging="360"/>
+      </w:pPr>
+    </w:lvl>
+    <w:lvl w:ilvl="5" w:tplc="0C0A001B" w:tentative="1">
+      <w:start w:val="1"/>
+      <w:numFmt w:val="lowerRoman"/>
+      <w:lvlText w:val="%6."/>
+      <w:lvlJc w:val="right"/>
+      <w:pPr>
+        <w:ind w:left="4320" w:hanging="180"/>
+      </w:pPr>
+    </w:lvl>
+    <w:lvl w:ilvl="6" w:tplc="0C0A000F" w:tentative="1">
+      <w:start w:val="1"/>
+      <w:numFmt w:val="decimal"/>
+      <w:lvlText w:val="%7."/>
+      <w:lvlJc w:val="left"/>
+      <w:pPr>
+        <w:ind w:left="5040" w:hanging="360"/>
+      </w:pPr>
+    </w:lvl>
+    <w:lvl w:ilvl="7" w:tplc="0C0A0019" w:tentative="1">
+      <w:start w:val="1"/>
+      <w:numFmt w:val="lowerLetter"/>
+      <w:lvlText w:val="%8."/>
+      <w:lvlJc w:val="left"/>
+      <w:pPr>
+        <w:ind w:left="5760" w:hanging="360"/>
+      </w:pPr>
+    </w:lvl>
+    <w:lvl w:ilvl="8" w:tplc="0C0A001B" w:tentative="1">
+      <w:start w:val="1"/>
+      <w:numFmt w:val="lowerRoman"/>
+      <w:lvlText w:val="%9."/>
+      <w:lvlJc w:val="right"/>
+      <w:pPr>
+        <w:ind w:left="6480" w:hanging="180"/>
+      </w:pPr>
+    </w:lvl>
+  </w:abstractNum>
+  <w:abstractNum w:abstractNumId="22">
     <w:nsid w:val="6A1B4D49"/>
     <w:multiLevelType w:val="hybridMultilevel"/>
     <w:tmpl w:val="9EC6C286"/>
@@ -5525,7 +5604,7 @@
       </w:rPr>
     </w:lvl>
   </w:abstractNum>
-  <w:abstractNum w:abstractNumId="20">
+  <w:abstractNum w:abstractNumId="23">
     <w:nsid w:val="6FD34AF3"/>
     <w:multiLevelType w:val="hybridMultilevel"/>
     <w:tmpl w:val="1BA88066"/>
@@ -5638,7 +5717,7 @@
       </w:rPr>
     </w:lvl>
   </w:abstractNum>
-  <w:abstractNum w:abstractNumId="21">
+  <w:abstractNum w:abstractNumId="24">
     <w:nsid w:val="70BA6D78"/>
     <w:multiLevelType w:val="hybridMultilevel"/>
     <w:tmpl w:val="88905CFC"/>
@@ -5727,7 +5806,7 @@
       </w:pPr>
     </w:lvl>
   </w:abstractNum>
-  <w:abstractNum w:abstractNumId="22">
+  <w:abstractNum w:abstractNumId="25">
     <w:nsid w:val="71324C23"/>
     <w:multiLevelType w:val="hybridMultilevel"/>
     <w:tmpl w:val="427AB6F6"/>
@@ -5841,7 +5920,7 @@
       </w:rPr>
     </w:lvl>
   </w:abstractNum>
-  <w:abstractNum w:abstractNumId="23">
+  <w:abstractNum w:abstractNumId="26">
     <w:nsid w:val="72F4392C"/>
     <w:multiLevelType w:val="hybridMultilevel"/>
     <w:tmpl w:val="08284D6C"/>
@@ -5933,7 +6012,7 @@
       </w:pPr>
     </w:lvl>
   </w:abstractNum>
-  <w:abstractNum w:abstractNumId="24">
+  <w:abstractNum w:abstractNumId="27">
     <w:nsid w:val="79197E8E"/>
     <w:multiLevelType w:val="hybridMultilevel"/>
     <w:tmpl w:val="91F260BC"/>
@@ -6022,7 +6101,7 @@
       </w:pPr>
     </w:lvl>
   </w:abstractNum>
-  <w:abstractNum w:abstractNumId="25">
+  <w:abstractNum w:abstractNumId="28">
     <w:nsid w:val="79B26413"/>
     <w:multiLevelType w:val="hybridMultilevel"/>
     <w:tmpl w:val="E458BD42"/>
@@ -6115,10 +6194,10 @@
     <w:abstractNumId w:val="3"/>
   </w:num>
   <w:num w:numId="2">
-    <w:abstractNumId w:val="18"/>
+    <w:abstractNumId w:val="20"/>
   </w:num>
   <w:num w:numId="3">
-    <w:abstractNumId w:val="22"/>
+    <w:abstractNumId w:val="25"/>
   </w:num>
   <w:num w:numId="4">
     <w:abstractNumId w:val="0"/>
@@ -6136,10 +6215,10 @@
     <w:abstractNumId w:val="12"/>
   </w:num>
   <w:num w:numId="9">
-    <w:abstractNumId w:val="25"/>
+    <w:abstractNumId w:val="28"/>
   </w:num>
   <w:num w:numId="10">
-    <w:abstractNumId w:val="24"/>
+    <w:abstractNumId w:val="27"/>
   </w:num>
   <w:num w:numId="11">
     <w:abstractNumId w:val="7"/>
@@ -6148,7 +6227,7 @@
     <w:abstractNumId w:val="5"/>
   </w:num>
   <w:num w:numId="13">
-    <w:abstractNumId w:val="19"/>
+    <w:abstractNumId w:val="22"/>
   </w:num>
   <w:num w:numId="14">
     <w:abstractNumId w:val="6"/>
@@ -6169,52 +6248,37 @@
     <w:abstractNumId w:val="1"/>
   </w:num>
   <w:num w:numId="20">
-    <w:abstractNumId w:val="21"/>
+    <w:abstractNumId w:val="24"/>
   </w:num>
   <w:num w:numId="21">
     <w:abstractNumId w:val="17"/>
   </w:num>
   <w:num w:numId="22">
-    <w:abstractNumId w:val="20"/>
+    <w:abstractNumId w:val="23"/>
   </w:num>
   <w:num w:numId="23">
     <w:abstractNumId w:val="15"/>
   </w:num>
   <w:num w:numId="24">
-    <w:abstractNumId w:val="23"/>
+    <w:abstractNumId w:val="26"/>
   </w:num>
   <w:num w:numId="25">
     <w:abstractNumId w:val="14"/>
   </w:num>
   <w:num w:numId="26">
     <w:abstractNumId w:val="10"/>
-    <w:lvlOverride w:ilvl="0">
-      <w:startOverride w:val="1"/>
-    </w:lvlOverride>
-    <w:lvlOverride w:ilvl="1">
-      <w:startOverride w:val="1"/>
-    </w:lvlOverride>
-    <w:lvlOverride w:ilvl="2">
-      <w:startOverride w:val="1"/>
-    </w:lvlOverride>
-    <w:lvlOverride w:ilvl="3">
-      <w:startOverride w:val="1"/>
-    </w:lvlOverride>
-    <w:lvlOverride w:ilvl="4">
-      <w:startOverride w:val="1"/>
-    </w:lvlOverride>
-    <w:lvlOverride w:ilvl="5">
-      <w:startOverride w:val="1"/>
-    </w:lvlOverride>
-    <w:lvlOverride w:ilvl="6">
-      <w:startOverride w:val="1"/>
-    </w:lvlOverride>
-    <w:lvlOverride w:ilvl="7">
-      <w:startOverride w:val="1"/>
-    </w:lvlOverride>
-    <w:lvlOverride w:ilvl="8">
-      <w:startOverride w:val="1"/>
-    </w:lvlOverride>
+  </w:num>
+  <w:num w:numId="27">
+    <w:abstractNumId w:val="21"/>
+  </w:num>
+  <w:num w:numId="28">
+    <w:abstractNumId w:val="10"/>
+  </w:num>
+  <w:num w:numId="29">
+    <w:abstractNumId w:val="19"/>
+  </w:num>
+  <w:num w:numId="30">
+    <w:abstractNumId w:val="18"/>
   </w:num>
   <w:numIdMacAtCleanup w:val="9"/>
 </w:numbering>
@@ -7766,7 +7830,7 @@
 </file>
 
 <file path=customXml/itemProps1.xml><?xml version="1.0" encoding="utf-8"?>
-<ds:datastoreItem xmlns:ds="http://schemas.openxmlformats.org/officeDocument/2006/customXml" ds:itemID="{F12200DA-D0F8-49D3-81E2-EC56252F1967}">
+<ds:datastoreItem xmlns:ds="http://schemas.openxmlformats.org/officeDocument/2006/customXml" ds:itemID="{502A51BA-9216-4AAC-BEB4-59A3936D9C6B}">
   <ds:schemaRefs>
     <ds:schemaRef ds:uri="http://schemas.openxmlformats.org/officeDocument/2006/bibliography"/>
   </ds:schemaRefs>

--- a/2-calidad/2-procedimientos/PROCEDIMIENTOS INTERNOS/PI 8.6 - 8 CONTROL DOCUMENTOS PROVEEDORES.docx
+++ b/2-calidad/2-procedimientos/PROCEDIMIENTOS INTERNOS/PI 8.6 - 8 CONTROL DOCUMENTOS PROVEEDORES.docx
@@ -124,7 +124,21 @@
           <w:rFonts w:cs="Arial"/>
           <w:i/>
         </w:rPr>
-        <w:t>el procedimiento para autorizar el ingreso al Centro Cultural</w:t>
+        <w:t xml:space="preserve">el procedimiento </w:t>
+      </w:r>
+      <w:r>
+        <w:rPr>
+          <w:rFonts w:cs="Arial"/>
+          <w:i/>
+        </w:rPr>
+        <w:t xml:space="preserve">de Control Documental de proveedores </w:t>
+      </w:r>
+      <w:r>
+        <w:rPr>
+          <w:rFonts w:cs="Arial"/>
+          <w:i/>
+        </w:rPr>
+        <w:t>al Centro Cultural</w:t>
       </w:r>
     </w:p>
     <w:p>
@@ -1316,14 +1330,86 @@
       <w:pPr>
         <w:suppressAutoHyphens/>
         <w:spacing w:after="0" w:line="240" w:lineRule="auto"/>
+        <w:ind w:left="1068"/>
+        <w:jc w:val="both"/>
+        <w:rPr>
+          <w:sz w:val="20"/>
+          <w:szCs w:val="20"/>
+        </w:rPr>
+      </w:pPr>
+    </w:p>
+    <w:p>
+      <w:pPr>
         <w:ind w:left="708"/>
         <w:jc w:val="both"/>
         <w:rPr>
-          <w:rFonts w:cs="Calibri"/>
-          <w:sz w:val="20"/>
-          <w:szCs w:val="20"/>
-        </w:rPr>
-      </w:pPr>
+          <w:rFonts w:ascii="Calibri" w:hAnsi="Calibri" w:cs="Arial"/>
+          <w:i/>
+        </w:rPr>
+      </w:pPr>
+      <w:r>
+        <w:rPr>
+          <w:rFonts w:ascii="Calibri" w:hAnsi="Calibri"/>
+          <w:b/>
+        </w:rPr>
+        <w:t xml:space="preserve">La cobertura horaria </w:t>
+      </w:r>
+      <w:r>
+        <w:rPr>
+          <w:rFonts w:ascii="Calibri" w:hAnsi="Calibri"/>
+          <w:b/>
+        </w:rPr>
+        <w:t>del personal de Higiene &amp; Seguridad e</w:t>
+      </w:r>
+      <w:r>
+        <w:rPr>
+          <w:rFonts w:ascii="Calibri" w:hAnsi="Calibri"/>
+          <w:b/>
+        </w:rPr>
+        <w:t xml:space="preserve">s </w:t>
+      </w:r>
+      <w:r>
+        <w:rPr>
+          <w:rFonts w:ascii="Calibri" w:hAnsi="Calibri"/>
+          <w:b/>
+        </w:rPr>
+        <w:t>e</w:t>
+      </w:r>
+      <w:r>
+        <w:rPr>
+          <w:rFonts w:ascii="Calibri" w:hAnsi="Calibri"/>
+          <w:b/>
+        </w:rPr>
+        <w:t>l previst</w:t>
+      </w:r>
+      <w:r>
+        <w:rPr>
+          <w:rFonts w:ascii="Calibri" w:hAnsi="Calibri"/>
+          <w:b/>
+        </w:rPr>
+        <w:t>o</w:t>
+      </w:r>
+      <w:r>
+        <w:rPr>
+          <w:rFonts w:ascii="Calibri" w:hAnsi="Calibri"/>
+          <w:b/>
+        </w:rPr>
+        <w:t xml:space="preserve"> para el Ce</w:t>
+      </w:r>
+      <w:r>
+        <w:rPr>
+          <w:rFonts w:ascii="Calibri" w:hAnsi="Calibri"/>
+          <w:b/>
+        </w:rPr>
+        <w:t>ntro cultural de 07hs a 24hs. -</w:t>
+      </w:r>
+      <w:r>
+        <w:rPr>
+          <w:rFonts w:ascii="Calibri" w:hAnsi="Calibri"/>
+          <w:b/>
+        </w:rPr>
+        <w:t>Cualquier gestión que sea necesario realizar fuera de este horario deberá ser comunicada con anticipación a la Coordinación Técnica Operativa.</w:t>
+      </w:r>
     </w:p>
     <w:p>
       <w:pPr>
@@ -1367,7 +1453,7 @@
         <w:pStyle w:val="Prrafodelista"/>
         <w:numPr>
           <w:ilvl w:val="0"/>
-          <w:numId w:val="26"/>
+          <w:numId w:val="31"/>
         </w:numPr>
         <w:rPr>
           <w:sz w:val="24"/>
@@ -1436,7 +1522,7 @@
         <w:pStyle w:val="Prrafodelista"/>
         <w:numPr>
           <w:ilvl w:val="0"/>
-          <w:numId w:val="26"/>
+          <w:numId w:val="31"/>
         </w:numPr>
         <w:rPr>
           <w:sz w:val="24"/>
@@ -1480,7 +1566,7 @@
         <w:pStyle w:val="Prrafodelista"/>
         <w:numPr>
           <w:ilvl w:val="0"/>
-          <w:numId w:val="26"/>
+          <w:numId w:val="31"/>
         </w:numPr>
         <w:rPr>
           <w:b/>
@@ -1546,7 +1632,7 @@
         <w:pStyle w:val="Prrafodelista"/>
         <w:numPr>
           <w:ilvl w:val="0"/>
-          <w:numId w:val="26"/>
+          <w:numId w:val="31"/>
         </w:numPr>
         <w:rPr>
           <w:sz w:val="24"/>
@@ -1682,7 +1768,7 @@
         <w:pStyle w:val="Prrafodelista"/>
         <w:numPr>
           <w:ilvl w:val="0"/>
-          <w:numId w:val="26"/>
+          <w:numId w:val="31"/>
         </w:numPr>
         <w:rPr>
           <w:sz w:val="20"/>
@@ -1716,7 +1802,7 @@
         <w:pStyle w:val="Prrafodelista"/>
         <w:numPr>
           <w:ilvl w:val="0"/>
-          <w:numId w:val="26"/>
+          <w:numId w:val="31"/>
         </w:numPr>
         <w:rPr>
           <w:sz w:val="20"/>
@@ -1799,7 +1885,7 @@
         <w:pStyle w:val="Prrafodelista"/>
         <w:numPr>
           <w:ilvl w:val="1"/>
-          <w:numId w:val="26"/>
+          <w:numId w:val="31"/>
         </w:numPr>
         <w:rPr>
           <w:sz w:val="20"/>
@@ -1834,7 +1920,7 @@
         <w:pStyle w:val="Prrafodelista"/>
         <w:numPr>
           <w:ilvl w:val="0"/>
-          <w:numId w:val="26"/>
+          <w:numId w:val="31"/>
         </w:numPr>
         <w:rPr>
           <w:sz w:val="20"/>
@@ -1896,7 +1982,7 @@
         <w:pStyle w:val="Prrafodelista"/>
         <w:numPr>
           <w:ilvl w:val="0"/>
-          <w:numId w:val="26"/>
+          <w:numId w:val="31"/>
         </w:numPr>
         <w:rPr>
           <w:sz w:val="24"/>
@@ -1973,8 +2059,6 @@
         </w:rPr>
         <w:t xml:space="preserve">  </w:t>
       </w:r>
-      <w:bookmarkStart w:id="1" w:name="_GoBack"/>
-      <w:bookmarkEnd w:id="1"/>
       <w:r>
         <w:rPr>
           <w:b/>
@@ -2055,10 +2139,6 @@
     <w:p>
       <w:pPr>
         <w:pStyle w:val="Prrafodelista"/>
-        <w:numPr>
-          <w:ilvl w:val="0"/>
-          <w:numId w:val="27"/>
-        </w:numPr>
         <w:spacing w:line="480" w:lineRule="auto"/>
         <w:rPr>
           <w:b/>
@@ -2070,7 +2150,6 @@
           <w:b/>
           <w:lang w:val="es-ES"/>
         </w:rPr>
-        <w:lastRenderedPageBreak/>
         <w:t xml:space="preserve">Anexo I – </w:t>
       </w:r>
       <w:r>
@@ -2079,14 +2158,24 @@
           <w:b/>
           <w:lang w:val="es-ES"/>
         </w:rPr>
-        <w:t>Requisitos de acceso de Higiene y Seguridad</w:t>
-      </w:r>
+        <w:t>Req</w:t>
+      </w:r>
+      <w:bookmarkStart w:id="1" w:name="_GoBack"/>
+      <w:bookmarkEnd w:id="1"/>
       <w:r>
         <w:rPr>
           <w:rFonts w:cs="Arial"/>
           <w:b/>
           <w:lang w:val="es-ES"/>
         </w:rPr>
+        <w:t>uisitos de acceso de Higiene y Seguridad</w:t>
+      </w:r>
+      <w:r>
+        <w:rPr>
+          <w:rFonts w:cs="Arial"/>
+          <w:b/>
+          <w:lang w:val="es-ES"/>
+        </w:rPr>
         <w:t xml:space="preserve">  </w:t>
       </w:r>
     </w:p>
@@ -2140,15 +2229,28 @@
           <w:sz w:val="20"/>
           <w:szCs w:val="20"/>
         </w:rPr>
-        <w:t xml:space="preserve">El “Proveedor” deberá presentar toda documentación con anticipación mínima de </w:t>
-      </w:r>
-      <w:r>
-        <w:rPr>
-          <w:sz w:val="20"/>
-          <w:szCs w:val="20"/>
-          <w:highlight w:val="yellow"/>
-        </w:rPr>
-        <w:t>5 días hábiles</w:t>
+        <w:t xml:space="preserve">El “Proveedor” deberá presentar toda documentación con anticipación </w:t>
+      </w:r>
+      <w:r>
+        <w:rPr>
+          <w:sz w:val="20"/>
+          <w:szCs w:val="20"/>
+        </w:rPr>
+        <w:t xml:space="preserve">preferente de 48hs </w:t>
+      </w:r>
+      <w:r>
+        <w:rPr>
+          <w:sz w:val="20"/>
+          <w:szCs w:val="20"/>
+        </w:rPr>
+        <w:t>hábiles</w:t>
+      </w:r>
+      <w:r>
+        <w:rPr>
+          <w:sz w:val="20"/>
+          <w:szCs w:val="20"/>
+        </w:rPr>
+        <w:t xml:space="preserve"> aunque se consideraran las urgencias</w:t>
       </w:r>
       <w:r>
         <w:rPr>
@@ -2587,6 +2689,7 @@
           <w:sz w:val="20"/>
           <w:szCs w:val="20"/>
         </w:rPr>
+        <w:lastRenderedPageBreak/>
         <w:t>Programa de seguridad aprobado por ART para tareas consideradas de alto riesgo por SRT-Superintendencia de Riesgos del Trabajo y Aviso de obra. Otro tipo de tareas se acompañaran con un  Plan de trabajo seguro, firmado por el responsable del servicio de Higiene y Seguridad.</w:t>
       </w:r>
     </w:p>
@@ -2608,7 +2711,6 @@
           <w:sz w:val="20"/>
           <w:szCs w:val="20"/>
         </w:rPr>
-        <w:lastRenderedPageBreak/>
         <w:t>Presentar constancia de capacitación firmada por los trabajadores y el instructor</w:t>
       </w:r>
     </w:p>
@@ -3132,7 +3234,7 @@
         <w:noProof/>
         <w:lang w:val="es-ES"/>
       </w:rPr>
-      <w:t>2</w:t>
+      <w:t>3</w:t>
     </w:r>
     <w:r>
       <w:rPr>
@@ -3250,7 +3352,7 @@
           <v:imagedata r:id="rId1" o:title=""/>
           <w10:wrap anchorx="page" anchory="page"/>
         </v:shape>
-        <o:OLEObject Type="Embed" ProgID="Word.Picture.8" ShapeID="_x0000_s2049" DrawAspect="Content" ObjectID="_1525090950" r:id="rId2"/>
+        <o:OLEObject Type="Embed" ProgID="Word.Picture.8" ShapeID="_x0000_s2049" DrawAspect="Content" ObjectID="_1525599366" r:id="rId2"/>
       </w:pict>
     </w:r>
   </w:p>
@@ -4025,6 +4127,119 @@
     </w:lvl>
   </w:abstractNum>
   <w:abstractNum w:abstractNumId="7">
+    <w:nsid w:val="12D413F8"/>
+    <w:multiLevelType w:val="hybridMultilevel"/>
+    <w:tmpl w:val="73E0DA74"/>
+    <w:lvl w:ilvl="0" w:tplc="0C0A000B">
+      <w:start w:val="1"/>
+      <w:numFmt w:val="bullet"/>
+      <w:lvlText w:val=""/>
+      <w:lvlJc w:val="left"/>
+      <w:pPr>
+        <w:ind w:left="720" w:hanging="360"/>
+      </w:pPr>
+      <w:rPr>
+        <w:rFonts w:ascii="Wingdings" w:hAnsi="Wingdings" w:hint="default"/>
+      </w:rPr>
+    </w:lvl>
+    <w:lvl w:ilvl="1" w:tplc="0C0A0003">
+      <w:start w:val="1"/>
+      <w:numFmt w:val="bullet"/>
+      <w:lvlText w:val="o"/>
+      <w:lvlJc w:val="left"/>
+      <w:pPr>
+        <w:ind w:left="1440" w:hanging="360"/>
+      </w:pPr>
+      <w:rPr>
+        <w:rFonts w:ascii="Courier New" w:hAnsi="Courier New" w:cs="Courier New" w:hint="default"/>
+      </w:rPr>
+    </w:lvl>
+    <w:lvl w:ilvl="2" w:tplc="0C0A0005" w:tentative="1">
+      <w:start w:val="1"/>
+      <w:numFmt w:val="bullet"/>
+      <w:lvlText w:val=""/>
+      <w:lvlJc w:val="left"/>
+      <w:pPr>
+        <w:ind w:left="2160" w:hanging="360"/>
+      </w:pPr>
+      <w:rPr>
+        <w:rFonts w:ascii="Wingdings" w:hAnsi="Wingdings" w:hint="default"/>
+      </w:rPr>
+    </w:lvl>
+    <w:lvl w:ilvl="3" w:tplc="0C0A0001" w:tentative="1">
+      <w:start w:val="1"/>
+      <w:numFmt w:val="bullet"/>
+      <w:lvlText w:val=""/>
+      <w:lvlJc w:val="left"/>
+      <w:pPr>
+        <w:ind w:left="2880" w:hanging="360"/>
+      </w:pPr>
+      <w:rPr>
+        <w:rFonts w:ascii="Symbol" w:hAnsi="Symbol" w:hint="default"/>
+      </w:rPr>
+    </w:lvl>
+    <w:lvl w:ilvl="4" w:tplc="0C0A0003" w:tentative="1">
+      <w:start w:val="1"/>
+      <w:numFmt w:val="bullet"/>
+      <w:lvlText w:val="o"/>
+      <w:lvlJc w:val="left"/>
+      <w:pPr>
+        <w:ind w:left="3600" w:hanging="360"/>
+      </w:pPr>
+      <w:rPr>
+        <w:rFonts w:ascii="Courier New" w:hAnsi="Courier New" w:cs="Courier New" w:hint="default"/>
+      </w:rPr>
+    </w:lvl>
+    <w:lvl w:ilvl="5" w:tplc="0C0A0005" w:tentative="1">
+      <w:start w:val="1"/>
+      <w:numFmt w:val="bullet"/>
+      <w:lvlText w:val=""/>
+      <w:lvlJc w:val="left"/>
+      <w:pPr>
+        <w:ind w:left="4320" w:hanging="360"/>
+      </w:pPr>
+      <w:rPr>
+        <w:rFonts w:ascii="Wingdings" w:hAnsi="Wingdings" w:hint="default"/>
+      </w:rPr>
+    </w:lvl>
+    <w:lvl w:ilvl="6" w:tplc="0C0A0001" w:tentative="1">
+      <w:start w:val="1"/>
+      <w:numFmt w:val="bullet"/>
+      <w:lvlText w:val=""/>
+      <w:lvlJc w:val="left"/>
+      <w:pPr>
+        <w:ind w:left="5040" w:hanging="360"/>
+      </w:pPr>
+      <w:rPr>
+        <w:rFonts w:ascii="Symbol" w:hAnsi="Symbol" w:hint="default"/>
+      </w:rPr>
+    </w:lvl>
+    <w:lvl w:ilvl="7" w:tplc="0C0A0003" w:tentative="1">
+      <w:start w:val="1"/>
+      <w:numFmt w:val="bullet"/>
+      <w:lvlText w:val="o"/>
+      <w:lvlJc w:val="left"/>
+      <w:pPr>
+        <w:ind w:left="5760" w:hanging="360"/>
+      </w:pPr>
+      <w:rPr>
+        <w:rFonts w:ascii="Courier New" w:hAnsi="Courier New" w:cs="Courier New" w:hint="default"/>
+      </w:rPr>
+    </w:lvl>
+    <w:lvl w:ilvl="8" w:tplc="0C0A0005" w:tentative="1">
+      <w:start w:val="1"/>
+      <w:numFmt w:val="bullet"/>
+      <w:lvlText w:val=""/>
+      <w:lvlJc w:val="left"/>
+      <w:pPr>
+        <w:ind w:left="6480" w:hanging="360"/>
+      </w:pPr>
+      <w:rPr>
+        <w:rFonts w:ascii="Wingdings" w:hAnsi="Wingdings" w:hint="default"/>
+      </w:rPr>
+    </w:lvl>
+  </w:abstractNum>
+  <w:abstractNum w:abstractNumId="8">
     <w:nsid w:val="210C09C7"/>
     <w:multiLevelType w:val="hybridMultilevel"/>
     <w:tmpl w:val="2CC87810"/>
@@ -4137,7 +4352,7 @@
       </w:rPr>
     </w:lvl>
   </w:abstractNum>
-  <w:abstractNum w:abstractNumId="8">
+  <w:abstractNum w:abstractNumId="9">
     <w:nsid w:val="2745430D"/>
     <w:multiLevelType w:val="hybridMultilevel"/>
     <w:tmpl w:val="CC928644"/>
@@ -4226,7 +4441,7 @@
       </w:pPr>
     </w:lvl>
   </w:abstractNum>
-  <w:abstractNum w:abstractNumId="9">
+  <w:abstractNum w:abstractNumId="10">
     <w:nsid w:val="2E0F265B"/>
     <w:multiLevelType w:val="hybridMultilevel"/>
     <w:tmpl w:val="722679E0"/>
@@ -4339,7 +4554,7 @@
       </w:rPr>
     </w:lvl>
   </w:abstractNum>
-  <w:abstractNum w:abstractNumId="10">
+  <w:abstractNum w:abstractNumId="11">
     <w:nsid w:val="33870353"/>
     <w:multiLevelType w:val="hybridMultilevel"/>
     <w:tmpl w:val="2B141286"/>
@@ -4428,7 +4643,7 @@
       </w:pPr>
     </w:lvl>
   </w:abstractNum>
-  <w:abstractNum w:abstractNumId="11">
+  <w:abstractNum w:abstractNumId="12">
     <w:nsid w:val="3B667F61"/>
     <w:multiLevelType w:val="hybridMultilevel"/>
     <w:tmpl w:val="4E10321A"/>
@@ -4517,7 +4732,7 @@
       </w:pPr>
     </w:lvl>
   </w:abstractNum>
-  <w:abstractNum w:abstractNumId="12">
+  <w:abstractNum w:abstractNumId="13">
     <w:nsid w:val="3CE02898"/>
     <w:multiLevelType w:val="hybridMultilevel"/>
     <w:tmpl w:val="8C401246"/>
@@ -4606,7 +4821,7 @@
       </w:pPr>
     </w:lvl>
   </w:abstractNum>
-  <w:abstractNum w:abstractNumId="13">
+  <w:abstractNum w:abstractNumId="14">
     <w:nsid w:val="415A5F09"/>
     <w:multiLevelType w:val="hybridMultilevel"/>
     <w:tmpl w:val="861C89E6"/>
@@ -4719,7 +4934,7 @@
       </w:rPr>
     </w:lvl>
   </w:abstractNum>
-  <w:abstractNum w:abstractNumId="14">
+  <w:abstractNum w:abstractNumId="15">
     <w:nsid w:val="437A5BD7"/>
     <w:multiLevelType w:val="hybridMultilevel"/>
     <w:tmpl w:val="2ECCA5AE"/>
@@ -4832,7 +5047,7 @@
       </w:rPr>
     </w:lvl>
   </w:abstractNum>
-  <w:abstractNum w:abstractNumId="15">
+  <w:abstractNum w:abstractNumId="16">
     <w:nsid w:val="4AB30647"/>
     <w:multiLevelType w:val="hybridMultilevel"/>
     <w:tmpl w:val="E83A8D34"/>
@@ -4924,7 +5139,7 @@
       </w:pPr>
     </w:lvl>
   </w:abstractNum>
-  <w:abstractNum w:abstractNumId="16">
+  <w:abstractNum w:abstractNumId="17">
     <w:nsid w:val="4ED622D3"/>
     <w:multiLevelType w:val="hybridMultilevel"/>
     <w:tmpl w:val="85EAF42E"/>
@@ -5037,7 +5252,7 @@
       </w:rPr>
     </w:lvl>
   </w:abstractNum>
-  <w:abstractNum w:abstractNumId="17">
+  <w:abstractNum w:abstractNumId="18">
     <w:nsid w:val="4FC86CE3"/>
     <w:multiLevelType w:val="hybridMultilevel"/>
     <w:tmpl w:val="7BC4A332"/>
@@ -5126,7 +5341,7 @@
       </w:pPr>
     </w:lvl>
   </w:abstractNum>
-  <w:abstractNum w:abstractNumId="18">
+  <w:abstractNum w:abstractNumId="19">
     <w:nsid w:val="58642E3C"/>
     <w:multiLevelType w:val="hybridMultilevel"/>
     <w:tmpl w:val="03DC6F6A"/>
@@ -5218,7 +5433,7 @@
       </w:pPr>
     </w:lvl>
   </w:abstractNum>
-  <w:abstractNum w:abstractNumId="19">
+  <w:abstractNum w:abstractNumId="20">
     <w:nsid w:val="5BCE282D"/>
     <w:multiLevelType w:val="hybridMultilevel"/>
     <w:tmpl w:val="F7AC0A20"/>
@@ -5310,7 +5525,7 @@
       </w:pPr>
     </w:lvl>
   </w:abstractNum>
-  <w:abstractNum w:abstractNumId="20">
+  <w:abstractNum w:abstractNumId="21">
     <w:nsid w:val="642B2072"/>
     <w:multiLevelType w:val="hybridMultilevel"/>
     <w:tmpl w:val="01F2DF78"/>
@@ -5399,7 +5614,7 @@
       </w:pPr>
     </w:lvl>
   </w:abstractNum>
-  <w:abstractNum w:abstractNumId="21">
+  <w:abstractNum w:abstractNumId="22">
     <w:nsid w:val="68D876EF"/>
     <w:multiLevelType w:val="hybridMultilevel"/>
     <w:tmpl w:val="4064B5BA"/>
@@ -5491,7 +5706,7 @@
       </w:pPr>
     </w:lvl>
   </w:abstractNum>
-  <w:abstractNum w:abstractNumId="22">
+  <w:abstractNum w:abstractNumId="23">
     <w:nsid w:val="6A1B4D49"/>
     <w:multiLevelType w:val="hybridMultilevel"/>
     <w:tmpl w:val="9EC6C286"/>
@@ -5604,7 +5819,7 @@
       </w:rPr>
     </w:lvl>
   </w:abstractNum>
-  <w:abstractNum w:abstractNumId="23">
+  <w:abstractNum w:abstractNumId="24">
     <w:nsid w:val="6FD34AF3"/>
     <w:multiLevelType w:val="hybridMultilevel"/>
     <w:tmpl w:val="1BA88066"/>
@@ -5717,7 +5932,7 @@
       </w:rPr>
     </w:lvl>
   </w:abstractNum>
-  <w:abstractNum w:abstractNumId="24">
+  <w:abstractNum w:abstractNumId="25">
     <w:nsid w:val="70BA6D78"/>
     <w:multiLevelType w:val="hybridMultilevel"/>
     <w:tmpl w:val="88905CFC"/>
@@ -5806,7 +6021,7 @@
       </w:pPr>
     </w:lvl>
   </w:abstractNum>
-  <w:abstractNum w:abstractNumId="25">
+  <w:abstractNum w:abstractNumId="26">
     <w:nsid w:val="71324C23"/>
     <w:multiLevelType w:val="hybridMultilevel"/>
     <w:tmpl w:val="427AB6F6"/>
@@ -5920,7 +6135,7 @@
       </w:rPr>
     </w:lvl>
   </w:abstractNum>
-  <w:abstractNum w:abstractNumId="26">
+  <w:abstractNum w:abstractNumId="27">
     <w:nsid w:val="72F4392C"/>
     <w:multiLevelType w:val="hybridMultilevel"/>
     <w:tmpl w:val="08284D6C"/>
@@ -6012,7 +6227,7 @@
       </w:pPr>
     </w:lvl>
   </w:abstractNum>
-  <w:abstractNum w:abstractNumId="27">
+  <w:abstractNum w:abstractNumId="28">
     <w:nsid w:val="79197E8E"/>
     <w:multiLevelType w:val="hybridMultilevel"/>
     <w:tmpl w:val="91F260BC"/>
@@ -6101,7 +6316,7 @@
       </w:pPr>
     </w:lvl>
   </w:abstractNum>
-  <w:abstractNum w:abstractNumId="28">
+  <w:abstractNum w:abstractNumId="29">
     <w:nsid w:val="79B26413"/>
     <w:multiLevelType w:val="hybridMultilevel"/>
     <w:tmpl w:val="E458BD42"/>
@@ -6194,10 +6409,10 @@
     <w:abstractNumId w:val="3"/>
   </w:num>
   <w:num w:numId="2">
-    <w:abstractNumId w:val="20"/>
+    <w:abstractNumId w:val="21"/>
   </w:num>
   <w:num w:numId="3">
-    <w:abstractNumId w:val="25"/>
+    <w:abstractNumId w:val="26"/>
   </w:num>
   <w:num w:numId="4">
     <w:abstractNumId w:val="0"/>
@@ -6206,28 +6421,28 @@
     <w:abstractNumId w:val="2"/>
   </w:num>
   <w:num w:numId="6">
-    <w:abstractNumId w:val="8"/>
+    <w:abstractNumId w:val="9"/>
   </w:num>
   <w:num w:numId="7">
-    <w:abstractNumId w:val="9"/>
+    <w:abstractNumId w:val="10"/>
   </w:num>
   <w:num w:numId="8">
-    <w:abstractNumId w:val="12"/>
+    <w:abstractNumId w:val="13"/>
   </w:num>
   <w:num w:numId="9">
+    <w:abstractNumId w:val="29"/>
+  </w:num>
+  <w:num w:numId="10">
     <w:abstractNumId w:val="28"/>
   </w:num>
-  <w:num w:numId="10">
-    <w:abstractNumId w:val="27"/>
-  </w:num>
   <w:num w:numId="11">
-    <w:abstractNumId w:val="7"/>
+    <w:abstractNumId w:val="8"/>
   </w:num>
   <w:num w:numId="12">
     <w:abstractNumId w:val="5"/>
   </w:num>
   <w:num w:numId="13">
-    <w:abstractNumId w:val="22"/>
+    <w:abstractNumId w:val="23"/>
   </w:num>
   <w:num w:numId="14">
     <w:abstractNumId w:val="6"/>
@@ -6236,49 +6451,52 @@
     <w:abstractNumId w:val="4"/>
   </w:num>
   <w:num w:numId="16">
-    <w:abstractNumId w:val="13"/>
+    <w:abstractNumId w:val="14"/>
   </w:num>
   <w:num w:numId="17">
-    <w:abstractNumId w:val="16"/>
+    <w:abstractNumId w:val="17"/>
   </w:num>
   <w:num w:numId="18">
-    <w:abstractNumId w:val="11"/>
+    <w:abstractNumId w:val="12"/>
   </w:num>
   <w:num w:numId="19">
     <w:abstractNumId w:val="1"/>
   </w:num>
   <w:num w:numId="20">
+    <w:abstractNumId w:val="25"/>
+  </w:num>
+  <w:num w:numId="21">
+    <w:abstractNumId w:val="18"/>
+  </w:num>
+  <w:num w:numId="22">
     <w:abstractNumId w:val="24"/>
   </w:num>
-  <w:num w:numId="21">
-    <w:abstractNumId w:val="17"/>
+  <w:num w:numId="23">
+    <w:abstractNumId w:val="16"/>
   </w:num>
-  <w:num w:numId="22">
-    <w:abstractNumId w:val="23"/>
+  <w:num w:numId="24">
+    <w:abstractNumId w:val="27"/>
   </w:num>
-  <w:num w:numId="23">
+  <w:num w:numId="25">
     <w:abstractNumId w:val="15"/>
   </w:num>
-  <w:num w:numId="24">
-    <w:abstractNumId w:val="26"/>
-  </w:num>
-  <w:num w:numId="25">
-    <w:abstractNumId w:val="14"/>
-  </w:num>
   <w:num w:numId="26">
-    <w:abstractNumId w:val="10"/>
+    <w:abstractNumId w:val="11"/>
   </w:num>
   <w:num w:numId="27">
-    <w:abstractNumId w:val="21"/>
+    <w:abstractNumId w:val="22"/>
   </w:num>
   <w:num w:numId="28">
-    <w:abstractNumId w:val="10"/>
+    <w:abstractNumId w:val="11"/>
   </w:num>
   <w:num w:numId="29">
+    <w:abstractNumId w:val="20"/>
+  </w:num>
+  <w:num w:numId="30">
     <w:abstractNumId w:val="19"/>
   </w:num>
-  <w:num w:numId="30">
-    <w:abstractNumId w:val="18"/>
+  <w:num w:numId="31">
+    <w:abstractNumId w:val="7"/>
   </w:num>
   <w:numIdMacAtCleanup w:val="9"/>
 </w:numbering>
@@ -7830,7 +8048,7 @@
 </file>
 
 <file path=customXml/itemProps1.xml><?xml version="1.0" encoding="utf-8"?>
-<ds:datastoreItem xmlns:ds="http://schemas.openxmlformats.org/officeDocument/2006/customXml" ds:itemID="{502A51BA-9216-4AAC-BEB4-59A3936D9C6B}">
+<ds:datastoreItem xmlns:ds="http://schemas.openxmlformats.org/officeDocument/2006/customXml" ds:itemID="{F5E64EA5-B4CB-4270-AD45-38E6D50585FA}">
   <ds:schemaRefs>
     <ds:schemaRef ds:uri="http://schemas.openxmlformats.org/officeDocument/2006/bibliography"/>
   </ds:schemaRefs>

--- a/2-calidad/2-procedimientos/PROCEDIMIENTOS INTERNOS/PI 8.6 - 8 CONTROL DOCUMENTOS PROVEEDORES.docx
+++ b/2-calidad/2-procedimientos/PROCEDIMIENTOS INTERNOS/PI 8.6 - 8 CONTROL DOCUMENTOS PROVEEDORES.docx
@@ -12,6 +12,8 @@
         </w:rPr>
       </w:pPr>
       <w:bookmarkStart w:id="0" w:name="_Toc446920528"/>
+      <w:bookmarkStart w:id="1" w:name="_GoBack"/>
+      <w:bookmarkEnd w:id="1"/>
       <w:r>
         <w:rPr>
           <w:rFonts w:cs="Arial"/>
@@ -2158,17 +2160,7 @@
           <w:b/>
           <w:lang w:val="es-ES"/>
         </w:rPr>
-        <w:t>Req</w:t>
-      </w:r>
-      <w:bookmarkStart w:id="1" w:name="_GoBack"/>
-      <w:bookmarkEnd w:id="1"/>
-      <w:r>
-        <w:rPr>
-          <w:rFonts w:cs="Arial"/>
-          <w:b/>
-          <w:lang w:val="es-ES"/>
-        </w:rPr>
-        <w:t>uisitos de acceso de Higiene y Seguridad</w:t>
+        <w:t>Requisitos de acceso de Higiene y Seguridad</w:t>
       </w:r>
       <w:r>
         <w:rPr>
@@ -3234,7 +3226,7 @@
         <w:noProof/>
         <w:lang w:val="es-ES"/>
       </w:rPr>
-      <w:t>3</w:t>
+      <w:t>4</w:t>
     </w:r>
     <w:r>
       <w:rPr>
@@ -3352,7 +3344,7 @@
           <v:imagedata r:id="rId1" o:title=""/>
           <w10:wrap anchorx="page" anchory="page"/>
         </v:shape>
-        <o:OLEObject Type="Embed" ProgID="Word.Picture.8" ShapeID="_x0000_s2049" DrawAspect="Content" ObjectID="_1525599366" r:id="rId2"/>
+        <o:OLEObject Type="Embed" ProgID="Word.Picture.8" ShapeID="_x0000_s2049" DrawAspect="Content" ObjectID="_1525602117" r:id="rId2"/>
       </w:pict>
     </w:r>
   </w:p>
@@ -8048,7 +8040,7 @@
 </file>
 
 <file path=customXml/itemProps1.xml><?xml version="1.0" encoding="utf-8"?>
-<ds:datastoreItem xmlns:ds="http://schemas.openxmlformats.org/officeDocument/2006/customXml" ds:itemID="{F5E64EA5-B4CB-4270-AD45-38E6D50585FA}">
+<ds:datastoreItem xmlns:ds="http://schemas.openxmlformats.org/officeDocument/2006/customXml" ds:itemID="{885C03D9-9773-4C18-A11D-C5EAA33B97AD}">
   <ds:schemaRefs>
     <ds:schemaRef ds:uri="http://schemas.openxmlformats.org/officeDocument/2006/bibliography"/>
   </ds:schemaRefs>

--- a/2-calidad/2-procedimientos/PROCEDIMIENTOS INTERNOS/PI 8.6 - 8 CONTROL DOCUMENTOS PROVEEDORES.docx
+++ b/2-calidad/2-procedimientos/PROCEDIMIENTOS INTERNOS/PI 8.6 - 8 CONTROL DOCUMENTOS PROVEEDORES.docx
@@ -12,8 +12,6 @@
         </w:rPr>
       </w:pPr>
       <w:bookmarkStart w:id="0" w:name="_Toc446920528"/>
-      <w:bookmarkStart w:id="1" w:name="_GoBack"/>
-      <w:bookmarkEnd w:id="1"/>
       <w:r>
         <w:rPr>
           <w:rFonts w:cs="Arial"/>
@@ -579,6 +577,8 @@
         </w:rPr>
         <w:tab/>
       </w:r>
+      <w:bookmarkStart w:id="1" w:name="_GoBack"/>
+      <w:bookmarkEnd w:id="1"/>
     </w:p>
     <w:p>
       <w:pPr>
@@ -2106,6 +2106,54 @@
     </w:p>
     <w:p>
       <w:pPr>
+        <w:pStyle w:val="Prrafodelista"/>
+        <w:numPr>
+          <w:ilvl w:val="0"/>
+          <w:numId w:val="31"/>
+        </w:numPr>
+        <w:rPr>
+          <w:sz w:val="20"/>
+          <w:szCs w:val="20"/>
+        </w:rPr>
+      </w:pPr>
+      <w:r>
+        <w:rPr>
+          <w:sz w:val="20"/>
+          <w:szCs w:val="20"/>
+        </w:rPr>
+        <w:t xml:space="preserve">El Coordinador responsable reportara los resultados </w:t>
+      </w:r>
+      <w:r>
+        <w:rPr>
+          <w:sz w:val="20"/>
+          <w:szCs w:val="20"/>
+        </w:rPr>
+        <w:t>de los indicadores de gestión, e</w:t>
+      </w:r>
+      <w:r>
+        <w:rPr>
+          <w:sz w:val="20"/>
+          <w:szCs w:val="20"/>
+        </w:rPr>
+        <w:t xml:space="preserve">stado y </w:t>
+      </w:r>
+      <w:r>
+        <w:rPr>
+          <w:sz w:val="20"/>
+          <w:szCs w:val="20"/>
+        </w:rPr>
+        <w:t>r</w:t>
+      </w:r>
+      <w:r>
+        <w:rPr>
+          <w:sz w:val="20"/>
+          <w:szCs w:val="20"/>
+        </w:rPr>
+        <w:t>esultado para completar el Tablero de Comando.</w:t>
+      </w:r>
+    </w:p>
+    <w:p>
+      <w:pPr>
         <w:ind w:left="1080"/>
         <w:jc w:val="both"/>
         <w:rPr>
@@ -2660,6 +2708,7 @@
           <w:sz w:val="20"/>
           <w:szCs w:val="20"/>
         </w:rPr>
+        <w:lastRenderedPageBreak/>
         <w:t>El proveedor, con 5 días hábiles de anticipación al ingreso al Centro Cultural, deberá enviar:</w:t>
       </w:r>
     </w:p>
@@ -2681,7 +2730,6 @@
           <w:sz w:val="20"/>
           <w:szCs w:val="20"/>
         </w:rPr>
-        <w:lastRenderedPageBreak/>
         <w:t>Programa de seguridad aprobado por ART para tareas consideradas de alto riesgo por SRT-Superintendencia de Riesgos del Trabajo y Aviso de obra. Otro tipo de tareas se acompañaran con un  Plan de trabajo seguro, firmado por el responsable del servicio de Higiene y Seguridad.</w:t>
       </w:r>
     </w:p>
@@ -3226,7 +3274,7 @@
         <w:noProof/>
         <w:lang w:val="es-ES"/>
       </w:rPr>
-      <w:t>4</w:t>
+      <w:t>1</w:t>
     </w:r>
     <w:r>
       <w:rPr>
@@ -3344,7 +3392,7 @@
           <v:imagedata r:id="rId1" o:title=""/>
           <w10:wrap anchorx="page" anchory="page"/>
         </v:shape>
-        <o:OLEObject Type="Embed" ProgID="Word.Picture.8" ShapeID="_x0000_s2049" DrawAspect="Content" ObjectID="_1525602117" r:id="rId2"/>
+        <o:OLEObject Type="Embed" ProgID="Word.Picture.8" ShapeID="_x0000_s2049" DrawAspect="Content" ObjectID="_1527340555" r:id="rId2"/>
       </w:pict>
     </w:r>
   </w:p>
@@ -8040,7 +8088,7 @@
 </file>
 
 <file path=customXml/itemProps1.xml><?xml version="1.0" encoding="utf-8"?>
-<ds:datastoreItem xmlns:ds="http://schemas.openxmlformats.org/officeDocument/2006/customXml" ds:itemID="{885C03D9-9773-4C18-A11D-C5EAA33B97AD}">
+<ds:datastoreItem xmlns:ds="http://schemas.openxmlformats.org/officeDocument/2006/customXml" ds:itemID="{68E41D2A-E38D-4057-A450-6FA95932DCE8}">
   <ds:schemaRefs>
     <ds:schemaRef ds:uri="http://schemas.openxmlformats.org/officeDocument/2006/bibliography"/>
   </ds:schemaRefs>

--- a/2-calidad/2-procedimientos/PROCEDIMIENTOS INTERNOS/PI 8.6 - 8 CONTROL DOCUMENTOS PROVEEDORES.docx
+++ b/2-calidad/2-procedimientos/PROCEDIMIENTOS INTERNOS/PI 8.6 - 8 CONTROL DOCUMENTOS PROVEEDORES.docx
@@ -172,6 +172,8 @@
           <w:szCs w:val="16"/>
         </w:rPr>
       </w:pPr>
+      <w:bookmarkStart w:id="1" w:name="_GoBack"/>
+      <w:bookmarkEnd w:id="1"/>
     </w:p>
     <w:p>
       <w:pPr>
@@ -577,8 +579,6 @@
         </w:rPr>
         <w:tab/>
       </w:r>
-      <w:bookmarkStart w:id="1" w:name="_GoBack"/>
-      <w:bookmarkEnd w:id="1"/>
     </w:p>
     <w:p>
       <w:pPr>
@@ -1353,62 +1353,23 @@
         <w:rPr>
           <w:rFonts w:ascii="Calibri" w:hAnsi="Calibri"/>
           <w:b/>
-        </w:rPr>
-        <w:t xml:space="preserve">La cobertura horaria </w:t>
+          <w:highlight w:val="yellow"/>
+        </w:rPr>
+        <w:t>La cobertura horaria del personal de Higiene &amp; Seguridad es el previsto para el Ce</w:t>
       </w:r>
       <w:r>
         <w:rPr>
           <w:rFonts w:ascii="Calibri" w:hAnsi="Calibri"/>
           <w:b/>
-        </w:rPr>
-        <w:t>del personal de Higiene &amp; Seguridad e</w:t>
+          <w:highlight w:val="yellow"/>
+        </w:rPr>
+        <w:t>ntro cultural de 07hs a 24hs. -</w:t>
       </w:r>
       <w:r>
         <w:rPr>
           <w:rFonts w:ascii="Calibri" w:hAnsi="Calibri"/>
           <w:b/>
-        </w:rPr>
-        <w:t xml:space="preserve">s </w:t>
-      </w:r>
-      <w:r>
-        <w:rPr>
-          <w:rFonts w:ascii="Calibri" w:hAnsi="Calibri"/>
-          <w:b/>
-        </w:rPr>
-        <w:t>e</w:t>
-      </w:r>
-      <w:r>
-        <w:rPr>
-          <w:rFonts w:ascii="Calibri" w:hAnsi="Calibri"/>
-          <w:b/>
-        </w:rPr>
-        <w:t>l previst</w:t>
-      </w:r>
-      <w:r>
-        <w:rPr>
-          <w:rFonts w:ascii="Calibri" w:hAnsi="Calibri"/>
-          <w:b/>
-        </w:rPr>
-        <w:t>o</w:t>
-      </w:r>
-      <w:r>
-        <w:rPr>
-          <w:rFonts w:ascii="Calibri" w:hAnsi="Calibri"/>
-          <w:b/>
-        </w:rPr>
-        <w:t xml:space="preserve"> para el Ce</w:t>
-      </w:r>
-      <w:r>
-        <w:rPr>
-          <w:rFonts w:ascii="Calibri" w:hAnsi="Calibri"/>
-          <w:b/>
-        </w:rPr>
-        <w:t>ntro cultural de 07hs a 24hs. -</w:t>
-      </w:r>
-      <w:r>
-        <w:rPr>
-          <w:rFonts w:ascii="Calibri" w:hAnsi="Calibri"/>
-          <w:b/>
+          <w:highlight w:val="yellow"/>
         </w:rPr>
         <w:t>Cualquier gestión que sea necesario realizar fuera de este horario deberá ser comunicada con anticipación a la Coordinación Técnica Operativa.</w:t>
       </w:r>
@@ -1764,6 +1725,47 @@
         </w:rPr>
         <w:t xml:space="preserve"> (Flujos)</w:t>
       </w:r>
+      <w:r>
+        <w:rPr>
+          <w:rFonts w:cs="Arial"/>
+          <w:b/>
+          <w:i/>
+          <w:sz w:val="20"/>
+          <w:szCs w:val="20"/>
+          <w:lang w:val="es-ES"/>
+        </w:rPr>
+        <w:t>.</w:t>
+      </w:r>
+      <w:r>
+        <w:rPr>
+          <w:rFonts w:cs="Arial"/>
+          <w:sz w:val="20"/>
+          <w:szCs w:val="20"/>
+          <w:lang w:val="es-ES"/>
+        </w:rPr>
+        <w:t xml:space="preserve"> </w:t>
+      </w:r>
+      <w:r>
+        <w:rPr>
+          <w:rFonts w:cs="Arial"/>
+          <w:sz w:val="20"/>
+          <w:szCs w:val="20"/>
+          <w:highlight w:val="yellow"/>
+          <w:lang w:val="es-ES"/>
+        </w:rPr>
+        <w:t>Si en cambio, la documentación no es completa o acorde a especificaciones del caso, H&amp;S debe informar al Área que solicita dicho ingreso/proveedor para que tome acciones y complete lo pendiente. Pasadas las 48hs sin devolución de parte del interesado, se debe notificar vía Mesa de Ayuda a la Coordinación de la CTO dicha situación para que bajo su responsabilidad se autorice o no el ingreso correspondiente de manera excepcional.</w:t>
+      </w:r>
+      <w:r>
+        <w:rPr>
+          <w:rFonts w:cs="Arial"/>
+          <w:b/>
+          <w:i/>
+          <w:sz w:val="20"/>
+          <w:szCs w:val="20"/>
+          <w:lang w:val="es-ES"/>
+        </w:rPr>
+        <w:t xml:space="preserve"> </w:t>
+      </w:r>
     </w:p>
     <w:p>
       <w:pPr>
@@ -2149,31 +2151,24 @@
           <w:sz w:val="20"/>
           <w:szCs w:val="20"/>
         </w:rPr>
-        <w:t>esultado para completar el Tablero de Comando.</w:t>
-      </w:r>
-    </w:p>
-    <w:p>
-      <w:pPr>
-        <w:ind w:left="1080"/>
-        <w:jc w:val="both"/>
-        <w:rPr>
-          <w:rFonts w:cs="Arial"/>
-          <w:sz w:val="20"/>
-          <w:szCs w:val="20"/>
-          <w:lang w:val="es-ES"/>
-        </w:rPr>
-      </w:pPr>
-    </w:p>
-    <w:p>
-      <w:pPr>
-        <w:jc w:val="right"/>
-        <w:rPr>
-          <w:rFonts w:cs="Arial"/>
-          <w:sz w:val="28"/>
-          <w:szCs w:val="28"/>
-          <w:lang w:val="es-ES" w:eastAsia="es-ES"/>
-        </w:rPr>
-      </w:pPr>
+        <w:t xml:space="preserve">esultado para completar el Tablero de </w:t>
+      </w:r>
+      <w:proofErr w:type="spellStart"/>
+      <w:r>
+        <w:rPr>
+          <w:sz w:val="20"/>
+          <w:szCs w:val="20"/>
+        </w:rPr>
+        <w:t>Coando</w:t>
+      </w:r>
+      <w:proofErr w:type="spellEnd"/>
+      <w:r>
+        <w:rPr>
+          <w:sz w:val="20"/>
+          <w:szCs w:val="20"/>
+        </w:rPr>
+        <w:t>.</w:t>
+      </w:r>
     </w:p>
     <w:p>
       <w:pPr>
@@ -2708,7 +2703,6 @@
           <w:sz w:val="20"/>
           <w:szCs w:val="20"/>
         </w:rPr>
-        <w:lastRenderedPageBreak/>
         <w:t>El proveedor, con 5 días hábiles de anticipación al ingreso al Centro Cultural, deberá enviar:</w:t>
       </w:r>
     </w:p>
@@ -2730,6 +2724,7 @@
           <w:sz w:val="20"/>
           <w:szCs w:val="20"/>
         </w:rPr>
+        <w:lastRenderedPageBreak/>
         <w:t>Programa de seguridad aprobado por ART para tareas consideradas de alto riesgo por SRT-Superintendencia de Riesgos del Trabajo y Aviso de obra. Otro tipo de tareas se acompañaran con un  Plan de trabajo seguro, firmado por el responsable del servicio de Higiene y Seguridad.</w:t>
       </w:r>
     </w:p>
@@ -3274,7 +3269,7 @@
         <w:noProof/>
         <w:lang w:val="es-ES"/>
       </w:rPr>
-      <w:t>1</w:t>
+      <w:t>4</w:t>
     </w:r>
     <w:r>
       <w:rPr>
@@ -3392,7 +3387,7 @@
           <v:imagedata r:id="rId1" o:title=""/>
           <w10:wrap anchorx="page" anchory="page"/>
         </v:shape>
-        <o:OLEObject Type="Embed" ProgID="Word.Picture.8" ShapeID="_x0000_s2049" DrawAspect="Content" ObjectID="_1527340555" r:id="rId2"/>
+        <o:OLEObject Type="Embed" ProgID="Word.Picture.8" ShapeID="_x0000_s2049" DrawAspect="Content" ObjectID="_1528191952" r:id="rId2"/>
       </w:pict>
     </w:r>
   </w:p>
@@ -8088,7 +8083,7 @@
 </file>
 
 <file path=customXml/itemProps1.xml><?xml version="1.0" encoding="utf-8"?>
-<ds:datastoreItem xmlns:ds="http://schemas.openxmlformats.org/officeDocument/2006/customXml" ds:itemID="{68E41D2A-E38D-4057-A450-6FA95932DCE8}">
+<ds:datastoreItem xmlns:ds="http://schemas.openxmlformats.org/officeDocument/2006/customXml" ds:itemID="{83A726CD-DC1E-4CB4-8B06-C0191C23F856}">
   <ds:schemaRefs>
     <ds:schemaRef ds:uri="http://schemas.openxmlformats.org/officeDocument/2006/bibliography"/>
   </ds:schemaRefs>
